--- a/public/modelos_informes/FIV-MIXTO+NGS.docx
+++ b/public/modelos_informes/FIV-MIXTO+NGS.docx
@@ -1,10 +1,10 @@
 
 <file path=word/document.xml><?xml version="1.0" encoding="utf-8"?>
-<w:document xmlns:ve="http://schemas.openxmlformats.org/markup-compatibility/2006" xmlns:o="urn:schemas-microsoft-com:office:office" xmlns:r="http://schemas.openxmlformats.org/officeDocument/2006/relationships" xmlns:m="http://schemas.openxmlformats.org/officeDocument/2006/math" xmlns:v="urn:schemas-microsoft-com:vml" xmlns:wp="http://schemas.openxmlformats.org/drawingml/2006/wordprocessingDrawing" xmlns:w10="urn:schemas-microsoft-com:office:word" xmlns:w="http://schemas.openxmlformats.org/wordprocessingml/2006/main" xmlns:wne="http://schemas.microsoft.com/office/word/2006/wordml" xmlns:a="http://schemas.openxmlformats.org/drawingml/2006/main" xmlns:pic="http://schemas.openxmlformats.org/drawingml/2006/picture" xml:space="preserve">
+<w:document xmlns:wpc="http://schemas.microsoft.com/office/word/2010/wordprocessingCanvas" xmlns:cx="http://schemas.microsoft.com/office/drawing/2014/chartex" xmlns:cx1="http://schemas.microsoft.com/office/drawing/2015/9/8/chartex" xmlns:cx2="http://schemas.microsoft.com/office/drawing/2015/10/21/chartex" xmlns:cx3="http://schemas.microsoft.com/office/drawing/2016/5/9/chartex" xmlns:cx4="http://schemas.microsoft.com/office/drawing/2016/5/10/chartex" xmlns:cx5="http://schemas.microsoft.com/office/drawing/2016/5/11/chartex" xmlns:cx6="http://schemas.microsoft.com/office/drawing/2016/5/12/chartex" xmlns:cx7="http://schemas.microsoft.com/office/drawing/2016/5/13/chartex" xmlns:cx8="http://schemas.microsoft.com/office/drawing/2016/5/14/chartex" xmlns:mc="http://schemas.openxmlformats.org/markup-compatibility/2006" xmlns:aink="http://schemas.microsoft.com/office/drawing/2016/ink" xmlns:am3d="http://schemas.microsoft.com/office/drawing/2017/model3d" xmlns:o="urn:schemas-microsoft-com:office:office" xmlns:oel="http://schemas.microsoft.com/office/2019/extlst" xmlns:r="http://schemas.openxmlformats.org/officeDocument/2006/relationships" xmlns:m="http://schemas.openxmlformats.org/officeDocument/2006/math" xmlns:v="urn:schemas-microsoft-com:vml" xmlns:wp14="http://schemas.microsoft.com/office/word/2010/wordprocessingDrawing" xmlns:wp="http://schemas.openxmlformats.org/drawingml/2006/wordprocessingDrawing" xmlns:w10="urn:schemas-microsoft-com:office:word" xmlns:w="http://schemas.openxmlformats.org/wordprocessingml/2006/main" xmlns:w14="http://schemas.microsoft.com/office/word/2010/wordml" xmlns:w15="http://schemas.microsoft.com/office/word/2012/wordml" xmlns:w16cex="http://schemas.microsoft.com/office/word/2018/wordml/cex" xmlns:w16cid="http://schemas.microsoft.com/office/word/2016/wordml/cid" xmlns:w16="http://schemas.microsoft.com/office/word/2018/wordml" xmlns:w16du="http://schemas.microsoft.com/office/word/2023/wordml/word16du" xmlns:w16sdtdh="http://schemas.microsoft.com/office/word/2020/wordml/sdtdatahash" xmlns:w16se="http://schemas.microsoft.com/office/word/2015/wordml/symex" xmlns:wpg="http://schemas.microsoft.com/office/word/2010/wordprocessingGroup" xmlns:wpi="http://schemas.microsoft.com/office/word/2010/wordprocessingInk" xmlns:wne="http://schemas.microsoft.com/office/word/2006/wordml" xmlns:wps="http://schemas.microsoft.com/office/word/2010/wordprocessingShape" mc:Ignorable="w14 w15 w16se w16cid w16 w16cex w16sdtdh w16du wp14">
   <w:body>
     <w:p>
       <w:pPr>
-        <w:pStyle w:val="BodyText"/>
+        <w:pStyle w:val="Textoindependiente"/>
         <w:ind w:left="7791"/>
         <w:rPr>
           <w:rFonts w:ascii="Times New Roman"/>
@@ -15,18 +15,19 @@
         <w:rPr>
           <w:rFonts w:ascii="Times New Roman"/>
           <w:b w:val="0"/>
+          <w:noProof/>
         </w:rPr>
         <w:drawing>
-          <wp:inline distT="0" distB="0" distL="0" distR="0">
+          <wp:inline distT="0" distB="0" distL="0" distR="0" wp14:anchorId="60C841AA" wp14:editId="7D8C0F2A">
             <wp:extent cx="880506" cy="766952"/>
             <wp:effectExtent l="0" t="0" r="0" b="0"/>
             <wp:docPr id="1" name="image1.jpeg"/>
             <wp:cNvGraphicFramePr>
-              <a:graphicFrameLocks noChangeAspect="1"/>
+              <a:graphicFrameLocks xmlns:a="http://schemas.openxmlformats.org/drawingml/2006/main" noChangeAspect="1"/>
             </wp:cNvGraphicFramePr>
-            <a:graphic>
+            <a:graphic xmlns:a="http://schemas.openxmlformats.org/drawingml/2006/main">
               <a:graphicData uri="http://schemas.openxmlformats.org/drawingml/2006/picture">
-                <pic:pic>
+                <pic:pic xmlns:pic="http://schemas.openxmlformats.org/drawingml/2006/picture">
                   <pic:nvPicPr>
                     <pic:cNvPr id="2" name="image1.jpeg"/>
                     <pic:cNvPicPr/>
@@ -52,133 +53,127 @@
           </wp:inline>
         </w:drawing>
       </w:r>
-      <w:r>
-        <w:rPr>
-          <w:rFonts w:ascii="Times New Roman"/>
-          <w:b w:val="0"/>
-        </w:rPr>
-      </w:r>
-    </w:p>
-    <w:p>
-      <w:pPr>
-        <w:pStyle w:val="Heading2"/>
+    </w:p>
+    <w:p>
+      <w:pPr>
+        <w:pStyle w:val="Ttulo2"/>
         <w:spacing w:line="256" w:lineRule="exact"/>
         <w:ind w:left="190"/>
       </w:pPr>
       <w:r>
         <w:rPr>
-          <w:shd w:fill="FFFF00" w:color="auto" w:val="clear"/>
+          <w:shd w:val="clear" w:color="auto" w:fill="FFFF00"/>
         </w:rPr>
         <w:t>PRESUPUESTO</w:t>
       </w:r>
       <w:r>
         <w:rPr>
           <w:spacing w:val="-4"/>
-          <w:shd w:fill="FFFF00" w:color="auto" w:val="clear"/>
-        </w:rPr>
-        <w:t> </w:t>
-      </w:r>
-      <w:r>
-        <w:rPr>
-          <w:shd w:fill="FFFF00" w:color="auto" w:val="clear"/>
+          <w:shd w:val="clear" w:color="auto" w:fill="FFFF00"/>
+        </w:rPr>
+        <w:t xml:space="preserve"> </w:t>
+      </w:r>
+      <w:r>
+        <w:rPr>
+          <w:shd w:val="clear" w:color="auto" w:fill="FFFF00"/>
         </w:rPr>
         <w:t>FECUNDACION</w:t>
       </w:r>
       <w:r>
         <w:rPr>
           <w:spacing w:val="-3"/>
-          <w:shd w:fill="FFFF00" w:color="auto" w:val="clear"/>
-        </w:rPr>
-        <w:t> </w:t>
-      </w:r>
-      <w:r>
-        <w:rPr>
-          <w:shd w:fill="FFFF00" w:color="auto" w:val="clear"/>
+          <w:shd w:val="clear" w:color="auto" w:fill="FFFF00"/>
+        </w:rPr>
+        <w:t xml:space="preserve"> </w:t>
+      </w:r>
+      <w:r>
+        <w:rPr>
+          <w:shd w:val="clear" w:color="auto" w:fill="FFFF00"/>
         </w:rPr>
         <w:t>IN</w:t>
       </w:r>
       <w:r>
         <w:rPr>
           <w:spacing w:val="-3"/>
-          <w:shd w:fill="FFFF00" w:color="auto" w:val="clear"/>
-        </w:rPr>
-        <w:t> </w:t>
-      </w:r>
-      <w:r>
-        <w:rPr>
-          <w:shd w:fill="FFFF00" w:color="auto" w:val="clear"/>
+          <w:shd w:val="clear" w:color="auto" w:fill="FFFF00"/>
+        </w:rPr>
+        <w:t xml:space="preserve"> </w:t>
+      </w:r>
+      <w:r>
+        <w:rPr>
+          <w:shd w:val="clear" w:color="auto" w:fill="FFFF00"/>
         </w:rPr>
         <w:t>VITRO</w:t>
       </w:r>
       <w:r>
         <w:rPr>
           <w:spacing w:val="-1"/>
-          <w:shd w:fill="FFFF00" w:color="auto" w:val="clear"/>
-        </w:rPr>
-        <w:t> </w:t>
-      </w:r>
-      <w:r>
-        <w:rPr>
-          <w:shd w:fill="FFFF00" w:color="auto" w:val="clear"/>
+          <w:shd w:val="clear" w:color="auto" w:fill="FFFF00"/>
+        </w:rPr>
+        <w:t xml:space="preserve"> </w:t>
+      </w:r>
+      <w:r>
+        <w:rPr>
+          <w:shd w:val="clear" w:color="auto" w:fill="FFFF00"/>
         </w:rPr>
         <w:t>MIXTO</w:t>
       </w:r>
       <w:r>
         <w:rPr>
           <w:spacing w:val="-4"/>
-          <w:shd w:fill="FFFF00" w:color="auto" w:val="clear"/>
-        </w:rPr>
-        <w:t> </w:t>
-      </w:r>
-      <w:r>
-        <w:rPr>
-          <w:shd w:fill="FFFF00" w:color="auto" w:val="clear"/>
+          <w:shd w:val="clear" w:color="auto" w:fill="FFFF00"/>
+        </w:rPr>
+        <w:t xml:space="preserve"> </w:t>
+      </w:r>
+      <w:r>
+        <w:rPr>
+          <w:shd w:val="clear" w:color="auto" w:fill="FFFF00"/>
         </w:rPr>
         <w:t>CON</w:t>
       </w:r>
       <w:r>
         <w:rPr>
           <w:spacing w:val="-4"/>
-          <w:shd w:fill="FFFF00" w:color="auto" w:val="clear"/>
-        </w:rPr>
-        <w:t> </w:t>
-      </w:r>
-      <w:r>
-        <w:rPr>
-          <w:shd w:fill="FFFF00" w:color="auto" w:val="clear"/>
+          <w:shd w:val="clear" w:color="auto" w:fill="FFFF00"/>
+        </w:rPr>
+        <w:t xml:space="preserve"> </w:t>
+      </w:r>
+      <w:r>
+        <w:rPr>
+          <w:shd w:val="clear" w:color="auto" w:fill="FFFF00"/>
         </w:rPr>
         <w:t>ESTUDIO</w:t>
       </w:r>
       <w:r>
         <w:rPr>
           <w:spacing w:val="-6"/>
-          <w:shd w:fill="FFFF00" w:color="auto" w:val="clear"/>
-        </w:rPr>
-        <w:t> </w:t>
-      </w:r>
-      <w:r>
-        <w:rPr>
-          <w:shd w:fill="FFFF00" w:color="auto" w:val="clear"/>
+          <w:shd w:val="clear" w:color="auto" w:fill="FFFF00"/>
+        </w:rPr>
+        <w:t xml:space="preserve"> </w:t>
+      </w:r>
+      <w:r>
+        <w:rPr>
+          <w:shd w:val="clear" w:color="auto" w:fill="FFFF00"/>
         </w:rPr>
         <w:t>GENETICO</w:t>
       </w:r>
       <w:r>
         <w:rPr>
           <w:spacing w:val="-5"/>
-          <w:shd w:fill="FFFF00" w:color="auto" w:val="clear"/>
-        </w:rPr>
-        <w:t> </w:t>
-      </w:r>
-      <w:r>
-        <w:rPr>
-          <w:shd w:fill="FFFF00" w:color="auto" w:val="clear"/>
+          <w:shd w:val="clear" w:color="auto" w:fill="FFFF00"/>
+        </w:rPr>
+        <w:t xml:space="preserve"> </w:t>
+      </w:r>
+      <w:r>
+        <w:rPr>
+          <w:shd w:val="clear" w:color="auto" w:fill="FFFF00"/>
         </w:rPr>
         <w:t>PREIMPLANTACIONAL</w:t>
       </w:r>
     </w:p>
     <w:p>
       <w:pPr>
-        <w:spacing w:line="240" w:lineRule="auto" w:before="1"/>
+        <w:spacing w:before="1"/>
         <w:rPr>
           <w:b/>
           <w:sz w:val="15"/>
@@ -187,50 +182,153 @@
     </w:p>
     <w:p>
       <w:pPr>
-        <w:spacing w:after="0" w:line="240" w:lineRule="auto"/>
         <w:rPr>
           <w:sz w:val="15"/>
         </w:rPr>
         <w:sectPr>
           <w:type w:val="continuous"/>
           <w:pgSz w:w="12240" w:h="15840"/>
-          <w:pgMar w:top="220" w:bottom="280" w:left="1600" w:right="1360"/>
+          <w:pgMar w:top="220" w:right="1360" w:bottom="280" w:left="1600" w:header="720" w:footer="720" w:gutter="0"/>
+          <w:cols w:space="720"/>
         </w:sectPr>
       </w:pPr>
     </w:p>
     <w:p>
       <w:pPr>
-        <w:pStyle w:val="Heading3"/>
-        <w:spacing w:before="56"/>
-      </w:pPr>
-      <w:r>
-        <w:rPr/>
-        <w:t>Nombres</w:t>
-      </w:r>
-      <w:r>
-        <w:rPr>
-          <w:spacing w:val="-1"/>
-        </w:rPr>
-        <w:t> </w:t>
-      </w:r>
-      <w:r>
-        <w:rPr/>
-        <w:t>y</w:t>
-      </w:r>
-      <w:r>
-        <w:rPr>
-          <w:spacing w:val="-1"/>
-        </w:rPr>
-        <w:t> </w:t>
-      </w:r>
-      <w:r>
-        <w:rPr/>
-        <w:t>Apellidos:</w:t>
-      </w:r>
-    </w:p>
-    <w:p>
-      <w:pPr>
-        <w:spacing w:line="240" w:lineRule="auto" w:before="10"/>
+        <w:spacing w:before="10"/>
+        <w:rPr>
+          <w:i/>
+        </w:rPr>
+      </w:pPr>
+      <w:r>
+        <w:rPr>
+          <w:b/>
+          <w:bCs/>
+          <w:i/>
+        </w:rPr>
+        <w:t>PACIENTE</w:t>
+      </w:r>
+      <w:r>
+        <w:rPr>
+          <w:i/>
+        </w:rPr>
+        <w:tab/>
+      </w:r>
+      <w:r>
+        <w:rPr>
+          <w:i/>
+        </w:rPr>
+        <w:tab/>
+      </w:r>
+      <w:r>
+        <w:rPr>
+          <w:b/>
+          <w:i/>
+        </w:rPr>
+        <w:t>:</w:t>
+      </w:r>
+      <w:r>
+        <w:rPr>
+          <w:i/>
+        </w:rPr>
+        <w:t xml:space="preserve"> ${name}</w:t>
+      </w:r>
+    </w:p>
+    <w:p>
+      <w:pPr>
+        <w:spacing w:before="10"/>
+        <w:rPr>
+          <w:i/>
+        </w:rPr>
+      </w:pPr>
+      <w:r>
+        <w:rPr>
+          <w:b/>
+          <w:bCs/>
+          <w:i/>
+        </w:rPr>
+        <w:t>EXAMEN</w:t>
+      </w:r>
+      <w:r>
+        <w:rPr>
+          <w:b/>
+          <w:bCs/>
+          <w:i/>
+        </w:rPr>
+        <w:tab/>
+      </w:r>
+      <w:r>
+        <w:rPr>
+          <w:i/>
+        </w:rPr>
+        <w:tab/>
+      </w:r>
+      <w:r>
+        <w:rPr>
+          <w:b/>
+          <w:i/>
+        </w:rPr>
+        <w:t>:</w:t>
+      </w:r>
+      <w:r>
+        <w:rPr>
+          <w:i/>
+        </w:rPr>
+        <w:t xml:space="preserve"> ${descripcion}</w:t>
+      </w:r>
+    </w:p>
+    <w:p>
+      <w:pPr>
+        <w:spacing w:before="10"/>
+        <w:rPr>
+          <w:i/>
+        </w:rPr>
+      </w:pPr>
+      <w:r>
+        <w:rPr>
+          <w:b/>
+          <w:bCs/>
+          <w:i/>
+        </w:rPr>
+        <w:t>FECHA</w:t>
+      </w:r>
+      <w:r>
+        <w:rPr>
+          <w:b/>
+          <w:bCs/>
+          <w:i/>
+        </w:rPr>
+        <w:tab/>
+      </w:r>
+      <w:r>
+        <w:rPr>
+          <w:i/>
+        </w:rPr>
+        <w:tab/>
+      </w:r>
+      <w:r>
+        <w:rPr>
+          <w:i/>
+        </w:rPr>
+        <w:tab/>
+      </w:r>
+      <w:r>
+        <w:rPr>
+          <w:b/>
+          <w:i/>
+        </w:rPr>
+        <w:t>:</w:t>
+      </w:r>
+      <w:r>
+        <w:rPr>
+          <w:i/>
+        </w:rPr>
+        <w:t xml:space="preserve"> ${date}</w:t>
+      </w:r>
+    </w:p>
+    <w:p>
+      <w:pPr>
+        <w:spacing w:before="10"/>
         <w:rPr>
           <w:sz w:val="19"/>
         </w:rPr>
@@ -238,18 +336,17 @@
     </w:p>
     <w:p>
       <w:pPr>
-        <w:pStyle w:val="ListParagraph"/>
+        <w:pStyle w:val="Prrafodelista"/>
         <w:numPr>
           <w:ilvl w:val="0"/>
           <w:numId w:val="1"/>
         </w:numPr>
         <w:tabs>
-          <w:tab w:pos="821" w:val="left" w:leader="none"/>
-          <w:tab w:pos="822" w:val="left" w:leader="none"/>
+          <w:tab w:val="left" w:pos="821"/>
+          <w:tab w:val="left" w:pos="822"/>
         </w:tabs>
-        <w:spacing w:line="240" w:lineRule="auto" w:before="0" w:after="0"/>
-        <w:ind w:left="822" w:right="0" w:hanging="361"/>
-        <w:jc w:val="left"/>
+        <w:spacing w:before="0"/>
+        <w:ind w:hanging="361"/>
         <w:rPr>
           <w:b/>
           <w:sz w:val="20"/>
@@ -268,7 +365,7 @@
           <w:spacing w:val="-5"/>
           <w:sz w:val="20"/>
         </w:rPr>
-        <w:t> </w:t>
+        <w:t xml:space="preserve"> </w:t>
       </w:r>
       <w:r>
         <w:rPr>
@@ -280,18 +377,16 @@
     </w:p>
     <w:p>
       <w:pPr>
-        <w:pStyle w:val="ListParagraph"/>
+        <w:pStyle w:val="Prrafodelista"/>
         <w:numPr>
           <w:ilvl w:val="0"/>
           <w:numId w:val="1"/>
         </w:numPr>
         <w:tabs>
-          <w:tab w:pos="821" w:val="left" w:leader="none"/>
-          <w:tab w:pos="822" w:val="left" w:leader="none"/>
+          <w:tab w:val="left" w:pos="821"/>
+          <w:tab w:val="left" w:pos="822"/>
         </w:tabs>
-        <w:spacing w:line="240" w:lineRule="auto" w:before="38" w:after="0"/>
-        <w:ind w:left="822" w:right="0" w:hanging="361"/>
-        <w:jc w:val="left"/>
+        <w:ind w:hanging="361"/>
         <w:rPr>
           <w:b/>
           <w:sz w:val="20"/>
@@ -310,7 +405,7 @@
           <w:spacing w:val="-7"/>
           <w:sz w:val="20"/>
         </w:rPr>
-        <w:t> </w:t>
+        <w:t xml:space="preserve"> </w:t>
       </w:r>
       <w:r>
         <w:rPr>
@@ -322,18 +417,17 @@
     </w:p>
     <w:p>
       <w:pPr>
-        <w:pStyle w:val="ListParagraph"/>
+        <w:pStyle w:val="Prrafodelista"/>
         <w:numPr>
           <w:ilvl w:val="0"/>
           <w:numId w:val="1"/>
         </w:numPr>
         <w:tabs>
-          <w:tab w:pos="821" w:val="left" w:leader="none"/>
-          <w:tab w:pos="822" w:val="left" w:leader="none"/>
+          <w:tab w:val="left" w:pos="821"/>
+          <w:tab w:val="left" w:pos="822"/>
         </w:tabs>
-        <w:spacing w:line="240" w:lineRule="auto" w:before="35" w:after="0"/>
-        <w:ind w:left="822" w:right="0" w:hanging="361"/>
-        <w:jc w:val="left"/>
+        <w:spacing w:before="35"/>
+        <w:ind w:hanging="361"/>
         <w:rPr>
           <w:b/>
           <w:sz w:val="20"/>
@@ -352,7 +446,7 @@
           <w:spacing w:val="-4"/>
           <w:sz w:val="20"/>
         </w:rPr>
-        <w:t> </w:t>
+        <w:t xml:space="preserve"> </w:t>
       </w:r>
       <w:r>
         <w:rPr>
@@ -367,7 +461,7 @@
           <w:spacing w:val="-2"/>
           <w:sz w:val="20"/>
         </w:rPr>
-        <w:t> </w:t>
+        <w:t xml:space="preserve"> </w:t>
       </w:r>
       <w:r>
         <w:rPr>
@@ -382,7 +476,7 @@
           <w:spacing w:val="-2"/>
           <w:sz w:val="20"/>
         </w:rPr>
-        <w:t> </w:t>
+        <w:t xml:space="preserve"> </w:t>
       </w:r>
       <w:r>
         <w:rPr>
@@ -397,7 +491,7 @@
           <w:spacing w:val="-4"/>
           <w:sz w:val="20"/>
         </w:rPr>
-        <w:t> </w:t>
+        <w:t xml:space="preserve"> </w:t>
       </w:r>
       <w:r>
         <w:rPr>
@@ -412,7 +506,7 @@
           <w:spacing w:val="-3"/>
           <w:sz w:val="20"/>
         </w:rPr>
-        <w:t> </w:t>
+        <w:t xml:space="preserve"> </w:t>
       </w:r>
       <w:r>
         <w:rPr>
@@ -427,7 +521,7 @@
           <w:spacing w:val="-3"/>
           <w:sz w:val="20"/>
         </w:rPr>
-        <w:t> </w:t>
+        <w:t xml:space="preserve"> </w:t>
       </w:r>
       <w:r>
         <w:rPr>
@@ -439,18 +533,16 @@
     </w:p>
     <w:p>
       <w:pPr>
-        <w:pStyle w:val="ListParagraph"/>
+        <w:pStyle w:val="Prrafodelista"/>
         <w:numPr>
           <w:ilvl w:val="0"/>
           <w:numId w:val="1"/>
         </w:numPr>
         <w:tabs>
-          <w:tab w:pos="821" w:val="left" w:leader="none"/>
-          <w:tab w:pos="822" w:val="left" w:leader="none"/>
+          <w:tab w:val="left" w:pos="821"/>
+          <w:tab w:val="left" w:pos="822"/>
         </w:tabs>
-        <w:spacing w:line="240" w:lineRule="auto" w:before="38" w:after="0"/>
-        <w:ind w:left="822" w:right="0" w:hanging="361"/>
-        <w:jc w:val="left"/>
+        <w:ind w:hanging="361"/>
         <w:rPr>
           <w:b/>
           <w:sz w:val="20"/>
@@ -469,7 +561,7 @@
           <w:spacing w:val="-4"/>
           <w:sz w:val="20"/>
         </w:rPr>
-        <w:t> </w:t>
+        <w:t xml:space="preserve"> </w:t>
       </w:r>
       <w:r>
         <w:rPr>
@@ -484,7 +576,7 @@
           <w:spacing w:val="-6"/>
           <w:sz w:val="20"/>
         </w:rPr>
-        <w:t> </w:t>
+        <w:t xml:space="preserve"> </w:t>
       </w:r>
       <w:r>
         <w:rPr>
@@ -496,18 +588,17 @@
     </w:p>
     <w:p>
       <w:pPr>
-        <w:pStyle w:val="ListParagraph"/>
+        <w:pStyle w:val="Prrafodelista"/>
         <w:numPr>
           <w:ilvl w:val="0"/>
           <w:numId w:val="1"/>
         </w:numPr>
         <w:tabs>
-          <w:tab w:pos="821" w:val="left" w:leader="none"/>
-          <w:tab w:pos="822" w:val="left" w:leader="none"/>
+          <w:tab w:val="left" w:pos="821"/>
+          <w:tab w:val="left" w:pos="822"/>
         </w:tabs>
-        <w:spacing w:line="240" w:lineRule="auto" w:before="36" w:after="0"/>
-        <w:ind w:left="822" w:right="0" w:hanging="361"/>
-        <w:jc w:val="left"/>
+        <w:spacing w:before="36"/>
+        <w:ind w:hanging="361"/>
         <w:rPr>
           <w:b/>
           <w:sz w:val="20"/>
@@ -526,7 +617,7 @@
           <w:spacing w:val="-5"/>
           <w:sz w:val="20"/>
         </w:rPr>
-        <w:t> </w:t>
+        <w:t xml:space="preserve"> </w:t>
       </w:r>
       <w:r>
         <w:rPr>
@@ -541,7 +632,7 @@
           <w:spacing w:val="-5"/>
           <w:sz w:val="20"/>
         </w:rPr>
-        <w:t> </w:t>
+        <w:t xml:space="preserve"> </w:t>
       </w:r>
       <w:r>
         <w:rPr>
@@ -553,18 +644,16 @@
     </w:p>
     <w:p>
       <w:pPr>
-        <w:pStyle w:val="ListParagraph"/>
+        <w:pStyle w:val="Prrafodelista"/>
         <w:numPr>
           <w:ilvl w:val="0"/>
           <w:numId w:val="1"/>
         </w:numPr>
         <w:tabs>
-          <w:tab w:pos="821" w:val="left" w:leader="none"/>
-          <w:tab w:pos="822" w:val="left" w:leader="none"/>
+          <w:tab w:val="left" w:pos="821"/>
+          <w:tab w:val="left" w:pos="822"/>
         </w:tabs>
-        <w:spacing w:line="240" w:lineRule="auto" w:before="38" w:after="0"/>
-        <w:ind w:left="822" w:right="0" w:hanging="361"/>
-        <w:jc w:val="left"/>
+        <w:ind w:hanging="361"/>
         <w:rPr>
           <w:b/>
           <w:sz w:val="20"/>
@@ -583,7 +672,7 @@
           <w:spacing w:val="-7"/>
           <w:sz w:val="20"/>
         </w:rPr>
-        <w:t> </w:t>
+        <w:t xml:space="preserve"> </w:t>
       </w:r>
       <w:r>
         <w:rPr>
@@ -595,18 +684,17 @@
     </w:p>
     <w:p>
       <w:pPr>
-        <w:pStyle w:val="ListParagraph"/>
+        <w:pStyle w:val="Prrafodelista"/>
         <w:numPr>
           <w:ilvl w:val="0"/>
           <w:numId w:val="1"/>
         </w:numPr>
         <w:tabs>
-          <w:tab w:pos="821" w:val="left" w:leader="none"/>
-          <w:tab w:pos="822" w:val="left" w:leader="none"/>
+          <w:tab w:val="left" w:pos="821"/>
+          <w:tab w:val="left" w:pos="822"/>
         </w:tabs>
-        <w:spacing w:line="240" w:lineRule="auto" w:before="36" w:after="0"/>
-        <w:ind w:left="822" w:right="0" w:hanging="361"/>
-        <w:jc w:val="left"/>
+        <w:spacing w:before="36"/>
+        <w:ind w:hanging="361"/>
         <w:rPr>
           <w:b/>
           <w:sz w:val="20"/>
@@ -625,7 +713,7 @@
           <w:spacing w:val="-2"/>
           <w:sz w:val="20"/>
         </w:rPr>
-        <w:t> </w:t>
+        <w:t xml:space="preserve"> </w:t>
       </w:r>
       <w:r>
         <w:rPr>
@@ -640,7 +728,7 @@
           <w:spacing w:val="-5"/>
           <w:sz w:val="20"/>
         </w:rPr>
-        <w:t> </w:t>
+        <w:t xml:space="preserve"> </w:t>
       </w:r>
       <w:r>
         <w:rPr>
@@ -655,7 +743,7 @@
           <w:spacing w:val="-4"/>
           <w:sz w:val="20"/>
         </w:rPr>
-        <w:t> </w:t>
+        <w:t xml:space="preserve"> </w:t>
       </w:r>
       <w:r>
         <w:rPr>
@@ -670,7 +758,7 @@
           <w:spacing w:val="-3"/>
           <w:sz w:val="20"/>
         </w:rPr>
-        <w:t> </w:t>
+        <w:t xml:space="preserve"> </w:t>
       </w:r>
       <w:r>
         <w:rPr>
@@ -685,7 +773,7 @@
           <w:spacing w:val="-3"/>
           <w:sz w:val="20"/>
         </w:rPr>
-        <w:t> </w:t>
+        <w:t xml:space="preserve"> </w:t>
       </w:r>
       <w:r>
         <w:rPr>
@@ -697,89 +785,74 @@
     </w:p>
     <w:p>
       <w:pPr>
-        <w:spacing w:line="240" w:lineRule="auto" w:before="0"/>
-        <w:rPr>
-          <w:b/>
-          <w:sz w:val="24"/>
-        </w:rPr>
-      </w:pPr>
-      <w:r>
-        <w:rPr/>
+        <w:rPr>
+          <w:b/>
+          <w:sz w:val="24"/>
+        </w:rPr>
+      </w:pPr>
+      <w:r>
         <w:br w:type="column"/>
       </w:r>
-      <w:r>
-        <w:rPr>
-          <w:b/>
-          <w:sz w:val="24"/>
-        </w:rPr>
-      </w:r>
-    </w:p>
-    <w:p>
-      <w:pPr>
-        <w:spacing w:line="240" w:lineRule="auto" w:before="0"/>
-        <w:rPr>
-          <w:b/>
-          <w:sz w:val="24"/>
-        </w:rPr>
-      </w:pPr>
-    </w:p>
-    <w:p>
-      <w:pPr>
-        <w:spacing w:line="240" w:lineRule="auto" w:before="0"/>
-        <w:rPr>
-          <w:b/>
-          <w:sz w:val="24"/>
-        </w:rPr>
-      </w:pPr>
-    </w:p>
-    <w:p>
-      <w:pPr>
-        <w:spacing w:line="240" w:lineRule="auto" w:before="0"/>
-        <w:rPr>
-          <w:b/>
-          <w:sz w:val="24"/>
-        </w:rPr>
-      </w:pPr>
-    </w:p>
-    <w:p>
-      <w:pPr>
-        <w:spacing w:line="240" w:lineRule="auto" w:before="0"/>
-        <w:rPr>
-          <w:b/>
-          <w:sz w:val="24"/>
-        </w:rPr>
-      </w:pPr>
-    </w:p>
-    <w:p>
-      <w:pPr>
-        <w:spacing w:line="240" w:lineRule="auto" w:before="0"/>
-        <w:rPr>
-          <w:b/>
-          <w:sz w:val="24"/>
-        </w:rPr>
-      </w:pPr>
-    </w:p>
-    <w:p>
-      <w:pPr>
-        <w:spacing w:line="240" w:lineRule="auto" w:before="0"/>
-        <w:rPr>
-          <w:b/>
-          <w:sz w:val="24"/>
-        </w:rPr>
-      </w:pPr>
-    </w:p>
-    <w:p>
-      <w:pPr>
-        <w:spacing w:line="240" w:lineRule="auto" w:before="0"/>
-        <w:rPr>
-          <w:b/>
-          <w:sz w:val="24"/>
-        </w:rPr>
-      </w:pPr>
-    </w:p>
-    <w:p>
-      <w:pPr>
-        <w:spacing w:line="240" w:lineRule="auto" w:before="2"/>
+    </w:p>
+    <w:p>
+      <w:pPr>
+        <w:rPr>
+          <w:b/>
+          <w:sz w:val="24"/>
+        </w:rPr>
+      </w:pPr>
+    </w:p>
+    <w:p>
+      <w:pPr>
+        <w:rPr>
+          <w:b/>
+          <w:sz w:val="24"/>
+        </w:rPr>
+      </w:pPr>
+    </w:p>
+    <w:p>
+      <w:pPr>
+        <w:rPr>
+          <w:b/>
+          <w:sz w:val="24"/>
+        </w:rPr>
+      </w:pPr>
+    </w:p>
+    <w:p>
+      <w:pPr>
+        <w:rPr>
+          <w:b/>
+          <w:sz w:val="24"/>
+        </w:rPr>
+      </w:pPr>
+    </w:p>
+    <w:p>
+      <w:pPr>
+        <w:rPr>
+          <w:b/>
+          <w:sz w:val="24"/>
+        </w:rPr>
+      </w:pPr>
+    </w:p>
+    <w:p>
+      <w:pPr>
+        <w:rPr>
+          <w:b/>
+          <w:sz w:val="24"/>
+        </w:rPr>
+      </w:pPr>
+    </w:p>
+    <w:p>
+      <w:pPr>
+        <w:rPr>
+          <w:b/>
+          <w:sz w:val="24"/>
+        </w:rPr>
+      </w:pPr>
+    </w:p>
+    <w:p>
+      <w:pPr>
+        <w:spacing w:before="2"/>
         <w:rPr>
           <w:b/>
           <w:sz w:val="21"/>
@@ -788,39 +861,30 @@
     </w:p>
     <w:p>
       <w:pPr>
-        <w:spacing w:line="278" w:lineRule="auto" w:before="1"/>
+        <w:spacing w:before="1" w:line="278" w:lineRule="auto"/>
         <w:ind w:left="135" w:right="1692" w:hanging="34"/>
-        <w:jc w:val="left"/>
-        <w:rPr>
-          <w:b/>
-          <w:sz w:val="24"/>
-        </w:rPr>
-      </w:pPr>
-      <w:r>
-        <w:rPr>
-          <w:sz w:val="22"/>
-        </w:rPr>
+        <w:rPr>
+          <w:b/>
+          <w:sz w:val="24"/>
+        </w:rPr>
+      </w:pPr>
+      <w:r>
         <w:t>Sub total: $3,200</w:t>
       </w:r>
       <w:r>
         <w:rPr>
           <w:spacing w:val="-47"/>
-          <w:sz w:val="22"/>
-        </w:rPr>
-        <w:t> </w:t>
-      </w:r>
-      <w:r>
-        <w:rPr>
-          <w:sz w:val="22"/>
-        </w:rPr>
+        </w:rPr>
+        <w:t xml:space="preserve"> </w:t>
+      </w:r>
+      <w:r>
         <w:t>IGV 18%: $ 576</w:t>
       </w:r>
       <w:r>
         <w:rPr>
           <w:spacing w:val="1"/>
-          <w:sz w:val="22"/>
-        </w:rPr>
-        <w:t> </w:t>
+        </w:rPr>
+        <w:t xml:space="preserve"> </w:t>
       </w:r>
       <w:r>
         <w:rPr>
@@ -835,7 +899,7 @@
           <w:spacing w:val="-3"/>
           <w:sz w:val="24"/>
         </w:rPr>
-        <w:t> </w:t>
+        <w:t xml:space="preserve"> </w:t>
       </w:r>
       <w:r>
         <w:rPr>
@@ -847,16 +911,15 @@
     </w:p>
     <w:p>
       <w:pPr>
-        <w:spacing w:after="0" w:line="278" w:lineRule="auto"/>
-        <w:jc w:val="left"/>
+        <w:spacing w:line="278" w:lineRule="auto"/>
         <w:rPr>
           <w:sz w:val="24"/>
         </w:rPr>
         <w:sectPr>
           <w:type w:val="continuous"/>
           <w:pgSz w:w="12240" w:h="15840"/>
-          <w:pgMar w:top="220" w:bottom="280" w:left="1600" w:right="1360"/>
-          <w:cols w:num="2" w:equalWidth="0">
+          <w:pgMar w:top="220" w:right="1360" w:bottom="280" w:left="1600" w:header="720" w:footer="720" w:gutter="0"/>
+          <w:cols w:num="2" w:space="720" w:equalWidth="0">
             <w:col w:w="4590" w:space="1075"/>
             <w:col w:w="3615"/>
           </w:cols>
@@ -865,7 +928,7 @@
     </w:p>
     <w:p>
       <w:pPr>
-        <w:spacing w:line="240" w:lineRule="auto" w:before="3"/>
+        <w:spacing w:before="3"/>
         <w:rPr>
           <w:b/>
           <w:sz w:val="11"/>
@@ -874,33 +937,33 @@
     </w:p>
     <w:p>
       <w:pPr>
-        <w:pStyle w:val="Heading2"/>
+        <w:pStyle w:val="Ttulo2"/>
         <w:spacing w:before="57"/>
         <w:ind w:left="450"/>
       </w:pPr>
       <w:r>
         <w:rPr>
-          <w:shd w:fill="FFFF00" w:color="auto" w:val="clear"/>
+          <w:shd w:val="clear" w:color="auto" w:fill="FFFF00"/>
         </w:rPr>
         <w:t>No</w:t>
       </w:r>
       <w:r>
         <w:rPr>
           <w:spacing w:val="-2"/>
-          <w:shd w:fill="FFFF00" w:color="auto" w:val="clear"/>
-        </w:rPr>
-        <w:t> </w:t>
-      </w:r>
-      <w:r>
-        <w:rPr>
-          <w:shd w:fill="FFFF00" w:color="auto" w:val="clear"/>
+          <w:shd w:val="clear" w:color="auto" w:fill="FFFF00"/>
+        </w:rPr>
+        <w:t xml:space="preserve"> </w:t>
+      </w:r>
+      <w:r>
+        <w:rPr>
+          <w:shd w:val="clear" w:color="auto" w:fill="FFFF00"/>
         </w:rPr>
         <w:t>Incluye:</w:t>
       </w:r>
     </w:p>
     <w:p>
       <w:pPr>
-        <w:spacing w:line="240" w:lineRule="auto" w:before="5"/>
+        <w:spacing w:before="5"/>
         <w:rPr>
           <w:b/>
           <w:sz w:val="19"/>
@@ -910,23 +973,17 @@
     <w:p>
       <w:pPr>
         <w:spacing w:before="1"/>
-        <w:ind w:left="102" w:right="0" w:firstLine="0"/>
-        <w:jc w:val="left"/>
-        <w:rPr>
-          <w:b/>
-          <w:sz w:val="22"/>
-        </w:rPr>
-      </w:pPr>
-      <w:r>
-        <w:rPr>
-          <w:sz w:val="22"/>
-        </w:rPr>
+        <w:ind w:left="102"/>
+        <w:rPr>
+          <w:b/>
+        </w:rPr>
+      </w:pPr>
+      <w:r>
         <w:t>-</w:t>
       </w:r>
       <w:r>
         <w:rPr>
           <w:b/>
-          <w:sz w:val="22"/>
         </w:rPr>
         <w:t>Banco</w:t>
       </w:r>
@@ -934,14 +991,12 @@
         <w:rPr>
           <w:b/>
           <w:spacing w:val="-3"/>
-          <w:sz w:val="22"/>
-        </w:rPr>
-        <w:t> </w:t>
-      </w:r>
-      <w:r>
-        <w:rPr>
-          <w:b/>
-          <w:sz w:val="22"/>
+        </w:rPr>
+        <w:t xml:space="preserve"> </w:t>
+      </w:r>
+      <w:r>
+        <w:rPr>
+          <w:b/>
         </w:rPr>
         <w:t>de</w:t>
       </w:r>
@@ -949,14 +1004,12 @@
         <w:rPr>
           <w:b/>
           <w:spacing w:val="-2"/>
-          <w:sz w:val="22"/>
-        </w:rPr>
-        <w:t> </w:t>
-      </w:r>
-      <w:r>
-        <w:rPr>
-          <w:b/>
-          <w:sz w:val="22"/>
+        </w:rPr>
+        <w:t xml:space="preserve"> </w:t>
+      </w:r>
+      <w:r>
+        <w:rPr>
+          <w:b/>
         </w:rPr>
         <w:t>ovocitos:</w:t>
       </w:r>
@@ -964,21 +1017,19 @@
         <w:rPr>
           <w:b/>
           <w:spacing w:val="-4"/>
-          <w:sz w:val="22"/>
-        </w:rPr>
-        <w:t> </w:t>
-      </w:r>
-      <w:r>
-        <w:rPr>
-          <w:b/>
-          <w:sz w:val="22"/>
+        </w:rPr>
+        <w:t xml:space="preserve"> </w:t>
+      </w:r>
+      <w:r>
+        <w:rPr>
+          <w:b/>
         </w:rPr>
         <w:t>$3,540</w:t>
       </w:r>
     </w:p>
     <w:p>
       <w:pPr>
-        <w:pStyle w:val="Heading3"/>
+        <w:pStyle w:val="Ttulo3"/>
       </w:pPr>
       <w:r>
         <w:rPr>
@@ -987,143 +1038,100 @@
         <w:t>-</w:t>
       </w:r>
       <w:r>
-        <w:rPr/>
         <w:t>Control</w:t>
       </w:r>
       <w:r>
         <w:rPr>
           <w:spacing w:val="-3"/>
         </w:rPr>
-        <w:t> </w:t>
-      </w:r>
-      <w:r>
-        <w:rPr/>
+        <w:t xml:space="preserve"> </w:t>
+      </w:r>
+      <w:r>
         <w:t>ovulatorio:</w:t>
       </w:r>
       <w:r>
         <w:rPr>
           <w:spacing w:val="-3"/>
         </w:rPr>
-        <w:t> </w:t>
-      </w:r>
-      <w:r>
-        <w:rPr/>
+        <w:t xml:space="preserve"> </w:t>
+      </w:r>
+      <w:r>
         <w:t>S/600</w:t>
       </w:r>
     </w:p>
     <w:p>
       <w:pPr>
-        <w:spacing w:before="0"/>
-        <w:ind w:left="102" w:right="0" w:firstLine="0"/>
-        <w:jc w:val="left"/>
-        <w:rPr>
-          <w:sz w:val="22"/>
-        </w:rPr>
-      </w:pPr>
-      <w:r>
-        <w:rPr>
-          <w:sz w:val="22"/>
-        </w:rPr>
+        <w:ind w:left="102"/>
+      </w:pPr>
+      <w:r>
         <w:t>-Medicinas</w:t>
       </w:r>
       <w:r>
         <w:rPr>
           <w:spacing w:val="-2"/>
-          <w:sz w:val="22"/>
-        </w:rPr>
-        <w:t> </w:t>
-      </w:r>
-      <w:r>
-        <w:rPr>
-          <w:sz w:val="22"/>
-        </w:rPr>
+        </w:rPr>
+        <w:t xml:space="preserve"> </w:t>
+      </w:r>
+      <w:r>
         <w:t>(estimulación</w:t>
       </w:r>
       <w:r>
         <w:rPr>
           <w:spacing w:val="-4"/>
-          <w:sz w:val="22"/>
-        </w:rPr>
-        <w:t> </w:t>
-      </w:r>
-      <w:r>
-        <w:rPr>
-          <w:sz w:val="22"/>
-        </w:rPr>
+        </w:rPr>
+        <w:t xml:space="preserve"> </w:t>
+      </w:r>
+      <w:r>
         <w:t>ovárica)</w:t>
       </w:r>
       <w:r>
         <w:rPr>
           <w:spacing w:val="-2"/>
-          <w:sz w:val="22"/>
-        </w:rPr>
-        <w:t> </w:t>
-      </w:r>
-      <w:r>
-        <w:rPr>
-          <w:sz w:val="22"/>
-        </w:rPr>
+        </w:rPr>
+        <w:t xml:space="preserve"> </w:t>
+      </w:r>
+      <w:r>
         <w:t>aprox.</w:t>
       </w:r>
       <w:r>
         <w:rPr>
           <w:spacing w:val="-4"/>
-          <w:sz w:val="22"/>
-        </w:rPr>
-        <w:t> </w:t>
-      </w:r>
-      <w:r>
-        <w:rPr>
-          <w:sz w:val="22"/>
-        </w:rPr>
+        </w:rPr>
+        <w:t xml:space="preserve"> </w:t>
+      </w:r>
+      <w:r>
         <w:t>S/6,000</w:t>
       </w:r>
     </w:p>
     <w:p>
       <w:pPr>
-        <w:spacing w:before="0"/>
-        <w:ind w:left="102" w:right="0" w:firstLine="0"/>
-        <w:jc w:val="left"/>
-        <w:rPr>
-          <w:sz w:val="22"/>
-        </w:rPr>
-      </w:pPr>
-      <w:r>
-        <w:rPr>
-          <w:sz w:val="22"/>
-        </w:rPr>
+        <w:ind w:left="102"/>
+      </w:pPr>
+      <w:r>
         <w:t>-Honorarios</w:t>
       </w:r>
       <w:r>
         <w:rPr>
           <w:spacing w:val="-3"/>
-          <w:sz w:val="22"/>
-        </w:rPr>
-        <w:t> </w:t>
-      </w:r>
-      <w:r>
-        <w:rPr>
-          <w:sz w:val="22"/>
-        </w:rPr>
+        </w:rPr>
+        <w:t xml:space="preserve"> </w:t>
+      </w:r>
+      <w:r>
         <w:t>Médicos:</w:t>
       </w:r>
       <w:r>
         <w:rPr>
           <w:spacing w:val="-2"/>
-          <w:sz w:val="22"/>
-        </w:rPr>
-        <w:t> </w:t>
-      </w:r>
-      <w:r>
-        <w:rPr>
-          <w:sz w:val="22"/>
-        </w:rPr>
+        </w:rPr>
+        <w:t xml:space="preserve"> </w:t>
+      </w:r>
+      <w:r>
         <w:t>S/7,000</w:t>
       </w:r>
     </w:p>
     <w:p>
       <w:pPr>
-        <w:spacing w:line="240" w:lineRule="auto" w:before="6"/>
+        <w:spacing w:before="6"/>
         <w:rPr>
           <w:sz w:val="17"/>
         </w:rPr>
@@ -1131,123 +1139,114 @@
     </w:p>
     <w:p>
       <w:pPr>
-        <w:pStyle w:val="Heading2"/>
+        <w:pStyle w:val="Ttulo2"/>
         <w:spacing w:before="56"/>
       </w:pPr>
       <w:r>
         <w:rPr>
-          <w:shd w:fill="FFFF00" w:color="auto" w:val="clear"/>
+          <w:shd w:val="clear" w:color="auto" w:fill="FFFF00"/>
         </w:rPr>
         <w:t>No</w:t>
       </w:r>
       <w:r>
         <w:rPr>
           <w:spacing w:val="-2"/>
-          <w:shd w:fill="FFFF00" w:color="auto" w:val="clear"/>
-        </w:rPr>
-        <w:t> </w:t>
-      </w:r>
-      <w:r>
-        <w:rPr>
-          <w:shd w:fill="FFFF00" w:color="auto" w:val="clear"/>
+          <w:shd w:val="clear" w:color="auto" w:fill="FFFF00"/>
+        </w:rPr>
+        <w:t xml:space="preserve"> </w:t>
+      </w:r>
+      <w:r>
+        <w:rPr>
+          <w:shd w:val="clear" w:color="auto" w:fill="FFFF00"/>
         </w:rPr>
         <w:t>Incluye:</w:t>
       </w:r>
     </w:p>
     <w:p>
       <w:pPr>
-        <w:pStyle w:val="Heading3"/>
+        <w:pStyle w:val="Ttulo3"/>
         <w:spacing w:after="4"/>
       </w:pPr>
       <w:r>
-        <w:rPr/>
         <w:t>-Estudio</w:t>
       </w:r>
       <w:r>
         <w:rPr>
           <w:spacing w:val="-2"/>
         </w:rPr>
-        <w:t> </w:t>
-      </w:r>
-      <w:r>
-        <w:rPr/>
+        <w:t xml:space="preserve"> </w:t>
+      </w:r>
+      <w:r>
         <w:t>Genético:</w:t>
       </w:r>
       <w:r>
         <w:rPr>
           <w:spacing w:val="-1"/>
         </w:rPr>
-        <w:t> </w:t>
-      </w:r>
-      <w:r>
-        <w:rPr/>
+        <w:t xml:space="preserve"> </w:t>
+      </w:r>
+      <w:r>
         <w:t>El</w:t>
       </w:r>
       <w:r>
         <w:rPr>
           <w:spacing w:val="-3"/>
         </w:rPr>
-        <w:t> </w:t>
-      </w:r>
-      <w:r>
-        <w:rPr/>
+        <w:t xml:space="preserve"> </w:t>
+      </w:r>
+      <w:r>
         <w:t>costo</w:t>
       </w:r>
       <w:r>
         <w:rPr>
           <w:spacing w:val="-4"/>
         </w:rPr>
-        <w:t> </w:t>
-      </w:r>
-      <w:r>
-        <w:rPr/>
+        <w:t xml:space="preserve"> </w:t>
+      </w:r>
+      <w:r>
         <w:t>dependerá</w:t>
       </w:r>
       <w:r>
         <w:rPr>
           <w:spacing w:val="-1"/>
         </w:rPr>
-        <w:t> </w:t>
-      </w:r>
-      <w:r>
-        <w:rPr/>
+        <w:t xml:space="preserve"> </w:t>
+      </w:r>
+      <w:r>
         <w:t>del</w:t>
       </w:r>
       <w:r>
         <w:rPr>
           <w:spacing w:val="-1"/>
         </w:rPr>
-        <w:t> </w:t>
-      </w:r>
-      <w:r>
-        <w:rPr/>
+        <w:t xml:space="preserve"> </w:t>
+      </w:r>
+      <w:r>
         <w:t>número de</w:t>
       </w:r>
       <w:r>
         <w:rPr>
           <w:spacing w:val="-7"/>
         </w:rPr>
-        <w:t> </w:t>
-      </w:r>
-      <w:r>
-        <w:rPr/>
+        <w:t xml:space="preserve"> </w:t>
+      </w:r>
+      <w:r>
         <w:t>embriones a</w:t>
       </w:r>
       <w:r>
         <w:rPr>
           <w:spacing w:val="-4"/>
         </w:rPr>
-        <w:t> </w:t>
-      </w:r>
-      <w:r>
-        <w:rPr/>
+        <w:t xml:space="preserve"> </w:t>
+      </w:r>
+      <w:r>
         <w:t>enviar</w:t>
       </w:r>
     </w:p>
     <w:tbl>
       <w:tblPr>
+        <w:tblStyle w:val="TableNormal"/>
         <w:tblW w:w="0" w:type="auto"/>
-        <w:jc w:val="left"/>
         <w:tblInd w:w="1213" w:type="dxa"/>
         <w:tblBorders>
           <w:top w:val="single" w:sz="4" w:space="0" w:color="000000"/>
@@ -1258,13 +1257,7 @@
           <w:insideV w:val="single" w:sz="4" w:space="0" w:color="000000"/>
         </w:tblBorders>
         <w:tblLayout w:type="fixed"/>
-        <w:tblCellMar>
-          <w:top w:w="0" w:type="dxa"/>
-          <w:left w:w="0" w:type="dxa"/>
-          <w:bottom w:w="0" w:type="dxa"/>
-          <w:right w:w="0" w:type="dxa"/>
-        </w:tblCellMar>
-        <w:tblLook w:val="01E0"/>
+        <w:tblLook w:val="01E0" w:firstRow="1" w:lastRow="1" w:firstColumn="1" w:lastColumn="1" w:noHBand="0" w:noVBand="0"/>
       </w:tblPr>
       <w:tblGrid>
         <w:gridCol w:w="4395"/>
@@ -1272,7 +1265,7 @@
       </w:tblGrid>
       <w:tr>
         <w:trPr>
-          <w:trHeight w:val="268" w:hRule="atLeast"/>
+          <w:trHeight w:val="268"/>
         </w:trPr>
         <w:tc>
           <w:tcPr>
@@ -1281,53 +1274,35 @@
           <w:p>
             <w:pPr>
               <w:pStyle w:val="TableParagraph"/>
-              <w:rPr>
-                <w:sz w:val="22"/>
-              </w:rPr>
             </w:pPr>
             <w:r>
-              <w:rPr>
-                <w:sz w:val="22"/>
-              </w:rPr>
               <w:t>Estudio</w:t>
             </w:r>
             <w:r>
               <w:rPr>
                 <w:spacing w:val="-1"/>
-                <w:sz w:val="22"/>
-              </w:rPr>
-              <w:t> </w:t>
-            </w:r>
-            <w:r>
-              <w:rPr>
-                <w:sz w:val="22"/>
-              </w:rPr>
+              </w:rPr>
+              <w:t xml:space="preserve"> </w:t>
+            </w:r>
+            <w:r>
               <w:t>Genético</w:t>
             </w:r>
             <w:r>
               <w:rPr>
                 <w:spacing w:val="48"/>
-                <w:sz w:val="22"/>
-              </w:rPr>
-              <w:t> </w:t>
-            </w:r>
-            <w:r>
-              <w:rPr>
-                <w:sz w:val="22"/>
-              </w:rPr>
+              </w:rPr>
+              <w:t xml:space="preserve"> </w:t>
+            </w:r>
+            <w:r>
               <w:t>(1</w:t>
             </w:r>
             <w:r>
               <w:rPr>
                 <w:spacing w:val="-2"/>
-                <w:sz w:val="22"/>
-              </w:rPr>
-              <w:t> </w:t>
-            </w:r>
-            <w:r>
-              <w:rPr>
-                <w:sz w:val="22"/>
-              </w:rPr>
+              </w:rPr>
+              <w:t xml:space="preserve"> </w:t>
+            </w:r>
+            <w:r>
               <w:t>Blastocisto)</w:t>
             </w:r>
           </w:p>
@@ -1343,13 +1318,11 @@
               <w:jc w:val="center"/>
               <w:rPr>
                 <w:b/>
-                <w:sz w:val="22"/>
               </w:rPr>
             </w:pPr>
             <w:r>
               <w:rPr>
                 <w:b/>
-                <w:sz w:val="22"/>
               </w:rPr>
               <w:t>US$</w:t>
             </w:r>
@@ -1357,14 +1330,12 @@
               <w:rPr>
                 <w:b/>
                 <w:spacing w:val="-1"/>
-                <w:sz w:val="22"/>
-              </w:rPr>
-              <w:t> </w:t>
+              </w:rPr>
+              <w:t xml:space="preserve"> </w:t>
             </w:r>
             <w:r>
               <w:rPr>
                 <w:b/>
-                <w:sz w:val="22"/>
               </w:rPr>
               <w:t>1200</w:t>
             </w:r>
@@ -1373,7 +1344,7 @@
       </w:tr>
       <w:tr>
         <w:trPr>
-          <w:trHeight w:val="268" w:hRule="atLeast"/>
+          <w:trHeight w:val="268"/>
         </w:trPr>
         <w:tc>
           <w:tcPr>
@@ -1382,53 +1353,35 @@
           <w:p>
             <w:pPr>
               <w:pStyle w:val="TableParagraph"/>
-              <w:rPr>
-                <w:sz w:val="22"/>
-              </w:rPr>
             </w:pPr>
             <w:r>
-              <w:rPr>
-                <w:sz w:val="22"/>
-              </w:rPr>
               <w:t>Estudio</w:t>
             </w:r>
             <w:r>
               <w:rPr>
                 <w:spacing w:val="-2"/>
-                <w:sz w:val="22"/>
-              </w:rPr>
-              <w:t> </w:t>
-            </w:r>
-            <w:r>
-              <w:rPr>
-                <w:sz w:val="22"/>
-              </w:rPr>
+              </w:rPr>
+              <w:t xml:space="preserve"> </w:t>
+            </w:r>
+            <w:r>
               <w:t>Genético</w:t>
             </w:r>
             <w:r>
               <w:rPr>
                 <w:spacing w:val="-2"/>
-                <w:sz w:val="22"/>
-              </w:rPr>
-              <w:t> </w:t>
-            </w:r>
-            <w:r>
-              <w:rPr>
-                <w:sz w:val="22"/>
-              </w:rPr>
+              </w:rPr>
+              <w:t xml:space="preserve"> </w:t>
+            </w:r>
+            <w:r>
               <w:t>(2</w:t>
             </w:r>
             <w:r>
               <w:rPr>
                 <w:spacing w:val="-3"/>
-                <w:sz w:val="22"/>
-              </w:rPr>
-              <w:t> </w:t>
-            </w:r>
-            <w:r>
-              <w:rPr>
-                <w:sz w:val="22"/>
-              </w:rPr>
+              </w:rPr>
+              <w:t xml:space="preserve"> </w:t>
+            </w:r>
+            <w:r>
               <w:t>Blastocistos)</w:t>
             </w:r>
           </w:p>
@@ -1444,13 +1397,11 @@
               <w:jc w:val="center"/>
               <w:rPr>
                 <w:b/>
-                <w:sz w:val="22"/>
               </w:rPr>
             </w:pPr>
             <w:r>
               <w:rPr>
                 <w:b/>
-                <w:sz w:val="22"/>
               </w:rPr>
               <w:t>US$</w:t>
             </w:r>
@@ -1458,14 +1409,12 @@
               <w:rPr>
                 <w:b/>
                 <w:spacing w:val="-2"/>
-                <w:sz w:val="22"/>
-              </w:rPr>
-              <w:t> </w:t>
+              </w:rPr>
+              <w:t xml:space="preserve"> </w:t>
             </w:r>
             <w:r>
               <w:rPr>
                 <w:b/>
-                <w:sz w:val="22"/>
               </w:rPr>
               <w:t>1,500</w:t>
             </w:r>
@@ -1474,7 +1423,7 @@
       </w:tr>
       <w:tr>
         <w:trPr>
-          <w:trHeight w:val="268" w:hRule="atLeast"/>
+          <w:trHeight w:val="268"/>
         </w:trPr>
         <w:tc>
           <w:tcPr>
@@ -1484,53 +1433,35 @@
             <w:pPr>
               <w:pStyle w:val="TableParagraph"/>
               <w:spacing w:line="249" w:lineRule="exact"/>
-              <w:rPr>
-                <w:sz w:val="22"/>
-              </w:rPr>
             </w:pPr>
             <w:r>
-              <w:rPr>
-                <w:sz w:val="22"/>
-              </w:rPr>
               <w:t>Estudio</w:t>
             </w:r>
             <w:r>
               <w:rPr>
                 <w:spacing w:val="-2"/>
-                <w:sz w:val="22"/>
-              </w:rPr>
-              <w:t> </w:t>
-            </w:r>
-            <w:r>
-              <w:rPr>
-                <w:sz w:val="22"/>
-              </w:rPr>
+              </w:rPr>
+              <w:t xml:space="preserve"> </w:t>
+            </w:r>
+            <w:r>
               <w:t>Genético</w:t>
             </w:r>
             <w:r>
               <w:rPr>
                 <w:spacing w:val="48"/>
-                <w:sz w:val="22"/>
-              </w:rPr>
-              <w:t> </w:t>
-            </w:r>
-            <w:r>
-              <w:rPr>
-                <w:sz w:val="22"/>
-              </w:rPr>
+              </w:rPr>
+              <w:t xml:space="preserve"> </w:t>
+            </w:r>
+            <w:r>
               <w:t>(3</w:t>
             </w:r>
             <w:r>
               <w:rPr>
                 <w:spacing w:val="-3"/>
-                <w:sz w:val="22"/>
-              </w:rPr>
-              <w:t> </w:t>
-            </w:r>
-            <w:r>
-              <w:rPr>
-                <w:sz w:val="22"/>
-              </w:rPr>
+              </w:rPr>
+              <w:t xml:space="preserve"> </w:t>
+            </w:r>
+            <w:r>
               <w:t>Blastocistos)</w:t>
             </w:r>
           </w:p>
@@ -1547,13 +1478,11 @@
               <w:jc w:val="center"/>
               <w:rPr>
                 <w:b/>
-                <w:sz w:val="22"/>
               </w:rPr>
             </w:pPr>
             <w:r>
               <w:rPr>
                 <w:b/>
-                <w:sz w:val="22"/>
               </w:rPr>
               <w:t>US$</w:t>
             </w:r>
@@ -1561,14 +1490,12 @@
               <w:rPr>
                 <w:b/>
                 <w:spacing w:val="-1"/>
-                <w:sz w:val="22"/>
-              </w:rPr>
-              <w:t> </w:t>
+              </w:rPr>
+              <w:t xml:space="preserve"> </w:t>
             </w:r>
             <w:r>
               <w:rPr>
                 <w:b/>
-                <w:sz w:val="22"/>
               </w:rPr>
               <w:t>1800</w:t>
             </w:r>
@@ -1577,7 +1504,7 @@
       </w:tr>
       <w:tr>
         <w:trPr>
-          <w:trHeight w:val="268" w:hRule="atLeast"/>
+          <w:trHeight w:val="268"/>
         </w:trPr>
         <w:tc>
           <w:tcPr>
@@ -1586,53 +1513,35 @@
           <w:p>
             <w:pPr>
               <w:pStyle w:val="TableParagraph"/>
-              <w:rPr>
-                <w:sz w:val="22"/>
-              </w:rPr>
             </w:pPr>
             <w:r>
-              <w:rPr>
-                <w:sz w:val="22"/>
-              </w:rPr>
               <w:t>Estudio</w:t>
             </w:r>
             <w:r>
               <w:rPr>
                 <w:spacing w:val="-1"/>
-                <w:sz w:val="22"/>
-              </w:rPr>
-              <w:t> </w:t>
-            </w:r>
-            <w:r>
-              <w:rPr>
-                <w:sz w:val="22"/>
-              </w:rPr>
+              </w:rPr>
+              <w:t xml:space="preserve"> </w:t>
+            </w:r>
+            <w:r>
               <w:t>Genético</w:t>
             </w:r>
             <w:r>
               <w:rPr>
                 <w:spacing w:val="47"/>
-                <w:sz w:val="22"/>
-              </w:rPr>
-              <w:t> </w:t>
-            </w:r>
-            <w:r>
-              <w:rPr>
-                <w:sz w:val="22"/>
-              </w:rPr>
+              </w:rPr>
+              <w:t xml:space="preserve"> </w:t>
+            </w:r>
+            <w:r>
               <w:t>(4</w:t>
             </w:r>
             <w:r>
               <w:rPr>
                 <w:spacing w:val="-3"/>
-                <w:sz w:val="22"/>
-              </w:rPr>
-              <w:t> </w:t>
-            </w:r>
-            <w:r>
-              <w:rPr>
-                <w:sz w:val="22"/>
-              </w:rPr>
+              </w:rPr>
+              <w:t xml:space="preserve"> </w:t>
+            </w:r>
+            <w:r>
               <w:t>Blastocistos)</w:t>
             </w:r>
           </w:p>
@@ -1648,13 +1557,11 @@
               <w:jc w:val="center"/>
               <w:rPr>
                 <w:b/>
-                <w:sz w:val="22"/>
               </w:rPr>
             </w:pPr>
             <w:r>
               <w:rPr>
                 <w:b/>
-                <w:sz w:val="22"/>
               </w:rPr>
               <w:t>US$</w:t>
             </w:r>
@@ -1662,14 +1569,12 @@
               <w:rPr>
                 <w:b/>
                 <w:spacing w:val="-1"/>
-                <w:sz w:val="22"/>
-              </w:rPr>
-              <w:t> </w:t>
+              </w:rPr>
+              <w:t xml:space="preserve"> </w:t>
             </w:r>
             <w:r>
               <w:rPr>
                 <w:b/>
-                <w:sz w:val="22"/>
               </w:rPr>
               <w:t>2150</w:t>
             </w:r>
@@ -1678,7 +1583,7 @@
       </w:tr>
       <w:tr>
         <w:trPr>
-          <w:trHeight w:val="268" w:hRule="atLeast"/>
+          <w:trHeight w:val="268"/>
         </w:trPr>
         <w:tc>
           <w:tcPr>
@@ -1687,53 +1592,35 @@
           <w:p>
             <w:pPr>
               <w:pStyle w:val="TableParagraph"/>
-              <w:rPr>
-                <w:sz w:val="22"/>
-              </w:rPr>
             </w:pPr>
             <w:r>
-              <w:rPr>
-                <w:sz w:val="22"/>
-              </w:rPr>
               <w:t>Estudio</w:t>
             </w:r>
             <w:r>
               <w:rPr>
                 <w:spacing w:val="-2"/>
-                <w:sz w:val="22"/>
-              </w:rPr>
-              <w:t> </w:t>
-            </w:r>
-            <w:r>
-              <w:rPr>
-                <w:sz w:val="22"/>
-              </w:rPr>
+              </w:rPr>
+              <w:t xml:space="preserve"> </w:t>
+            </w:r>
+            <w:r>
               <w:t>Genético</w:t>
             </w:r>
             <w:r>
               <w:rPr>
                 <w:spacing w:val="47"/>
-                <w:sz w:val="22"/>
-              </w:rPr>
-              <w:t> </w:t>
-            </w:r>
-            <w:r>
-              <w:rPr>
-                <w:sz w:val="22"/>
-              </w:rPr>
+              </w:rPr>
+              <w:t xml:space="preserve"> </w:t>
+            </w:r>
+            <w:r>
               <w:t>(5</w:t>
             </w:r>
             <w:r>
               <w:rPr>
                 <w:spacing w:val="-3"/>
-                <w:sz w:val="22"/>
-              </w:rPr>
-              <w:t> </w:t>
-            </w:r>
-            <w:r>
-              <w:rPr>
-                <w:sz w:val="22"/>
-              </w:rPr>
+              </w:rPr>
+              <w:t xml:space="preserve"> </w:t>
+            </w:r>
+            <w:r>
               <w:t>Blastocistos)</w:t>
             </w:r>
           </w:p>
@@ -1749,13 +1636,11 @@
               <w:jc w:val="center"/>
               <w:rPr>
                 <w:b/>
-                <w:sz w:val="22"/>
               </w:rPr>
             </w:pPr>
             <w:r>
               <w:rPr>
                 <w:b/>
-                <w:sz w:val="22"/>
               </w:rPr>
               <w:t>US$</w:t>
             </w:r>
@@ -1763,14 +1648,12 @@
               <w:rPr>
                 <w:b/>
                 <w:spacing w:val="-2"/>
-                <w:sz w:val="22"/>
-              </w:rPr>
-              <w:t> </w:t>
+              </w:rPr>
+              <w:t xml:space="preserve"> </w:t>
             </w:r>
             <w:r>
               <w:rPr>
                 <w:b/>
-                <w:sz w:val="22"/>
               </w:rPr>
               <w:t>2,500</w:t>
             </w:r>
@@ -1779,7 +1662,7 @@
       </w:tr>
       <w:tr>
         <w:trPr>
-          <w:trHeight w:val="268" w:hRule="atLeast"/>
+          <w:trHeight w:val="268"/>
         </w:trPr>
         <w:tc>
           <w:tcPr>
@@ -1788,53 +1671,35 @@
           <w:p>
             <w:pPr>
               <w:pStyle w:val="TableParagraph"/>
-              <w:rPr>
-                <w:sz w:val="22"/>
-              </w:rPr>
             </w:pPr>
             <w:r>
-              <w:rPr>
-                <w:sz w:val="22"/>
-              </w:rPr>
               <w:t>Estudio</w:t>
             </w:r>
             <w:r>
               <w:rPr>
                 <w:spacing w:val="-2"/>
-                <w:sz w:val="22"/>
-              </w:rPr>
-              <w:t> </w:t>
-            </w:r>
-            <w:r>
-              <w:rPr>
-                <w:sz w:val="22"/>
-              </w:rPr>
+              </w:rPr>
+              <w:t xml:space="preserve"> </w:t>
+            </w:r>
+            <w:r>
               <w:t>Genético</w:t>
             </w:r>
             <w:r>
               <w:rPr>
                 <w:spacing w:val="-3"/>
-                <w:sz w:val="22"/>
-              </w:rPr>
-              <w:t> </w:t>
-            </w:r>
-            <w:r>
-              <w:rPr>
-                <w:sz w:val="22"/>
-              </w:rPr>
+              </w:rPr>
+              <w:t xml:space="preserve"> </w:t>
+            </w:r>
+            <w:r>
               <w:t>(6</w:t>
             </w:r>
             <w:r>
               <w:rPr>
                 <w:spacing w:val="-3"/>
-                <w:sz w:val="22"/>
-              </w:rPr>
-              <w:t> </w:t>
-            </w:r>
-            <w:r>
-              <w:rPr>
-                <w:sz w:val="22"/>
-              </w:rPr>
+              </w:rPr>
+              <w:t xml:space="preserve"> </w:t>
+            </w:r>
+            <w:r>
               <w:t>Blastocistos)</w:t>
             </w:r>
           </w:p>
@@ -1850,13 +1715,11 @@
               <w:jc w:val="center"/>
               <w:rPr>
                 <w:b/>
-                <w:sz w:val="22"/>
               </w:rPr>
             </w:pPr>
             <w:r>
               <w:rPr>
                 <w:b/>
-                <w:sz w:val="22"/>
               </w:rPr>
               <w:t>US$</w:t>
             </w:r>
@@ -1864,14 +1727,12 @@
               <w:rPr>
                 <w:b/>
                 <w:spacing w:val="-2"/>
-                <w:sz w:val="22"/>
-              </w:rPr>
-              <w:t> </w:t>
+              </w:rPr>
+              <w:t xml:space="preserve"> </w:t>
             </w:r>
             <w:r>
               <w:rPr>
                 <w:b/>
-                <w:sz w:val="22"/>
               </w:rPr>
               <w:t>2700</w:t>
             </w:r>
@@ -1880,7 +1741,7 @@
       </w:tr>
       <w:tr>
         <w:trPr>
-          <w:trHeight w:val="268" w:hRule="atLeast"/>
+          <w:trHeight w:val="268"/>
         </w:trPr>
         <w:tc>
           <w:tcPr>
@@ -1889,53 +1750,35 @@
           <w:p>
             <w:pPr>
               <w:pStyle w:val="TableParagraph"/>
-              <w:rPr>
-                <w:sz w:val="22"/>
-              </w:rPr>
             </w:pPr>
             <w:r>
-              <w:rPr>
-                <w:sz w:val="22"/>
-              </w:rPr>
               <w:t>Estudio</w:t>
             </w:r>
             <w:r>
               <w:rPr>
                 <w:spacing w:val="-2"/>
-                <w:sz w:val="22"/>
-              </w:rPr>
-              <w:t> </w:t>
-            </w:r>
-            <w:r>
-              <w:rPr>
-                <w:sz w:val="22"/>
-              </w:rPr>
+              </w:rPr>
+              <w:t xml:space="preserve"> </w:t>
+            </w:r>
+            <w:r>
               <w:t>Genético</w:t>
             </w:r>
             <w:r>
               <w:rPr>
                 <w:spacing w:val="-3"/>
-                <w:sz w:val="22"/>
-              </w:rPr>
-              <w:t> </w:t>
-            </w:r>
-            <w:r>
-              <w:rPr>
-                <w:sz w:val="22"/>
-              </w:rPr>
+              </w:rPr>
+              <w:t xml:space="preserve"> </w:t>
+            </w:r>
+            <w:r>
               <w:t>(7</w:t>
             </w:r>
             <w:r>
               <w:rPr>
                 <w:spacing w:val="-3"/>
-                <w:sz w:val="22"/>
-              </w:rPr>
-              <w:t> </w:t>
-            </w:r>
-            <w:r>
-              <w:rPr>
-                <w:sz w:val="22"/>
-              </w:rPr>
+              </w:rPr>
+              <w:t xml:space="preserve"> </w:t>
+            </w:r>
+            <w:r>
               <w:t>Blastocistos)</w:t>
             </w:r>
           </w:p>
@@ -1951,13 +1794,11 @@
               <w:jc w:val="center"/>
               <w:rPr>
                 <w:b/>
-                <w:sz w:val="22"/>
               </w:rPr>
             </w:pPr>
             <w:r>
               <w:rPr>
                 <w:b/>
-                <w:sz w:val="22"/>
               </w:rPr>
               <w:t>US$</w:t>
             </w:r>
@@ -1965,14 +1806,12 @@
               <w:rPr>
                 <w:b/>
                 <w:spacing w:val="-2"/>
-                <w:sz w:val="22"/>
-              </w:rPr>
-              <w:t> </w:t>
+              </w:rPr>
+              <w:t xml:space="preserve"> </w:t>
             </w:r>
             <w:r>
               <w:rPr>
                 <w:b/>
-                <w:sz w:val="22"/>
               </w:rPr>
               <w:t>2750</w:t>
             </w:r>
@@ -1981,7 +1820,7 @@
       </w:tr>
       <w:tr>
         <w:trPr>
-          <w:trHeight w:val="268" w:hRule="atLeast"/>
+          <w:trHeight w:val="268"/>
         </w:trPr>
         <w:tc>
           <w:tcPr>
@@ -1990,53 +1829,35 @@
           <w:p>
             <w:pPr>
               <w:pStyle w:val="TableParagraph"/>
-              <w:rPr>
-                <w:sz w:val="22"/>
-              </w:rPr>
             </w:pPr>
             <w:r>
-              <w:rPr>
-                <w:sz w:val="22"/>
-              </w:rPr>
               <w:t>Estudio</w:t>
             </w:r>
             <w:r>
               <w:rPr>
                 <w:spacing w:val="-2"/>
-                <w:sz w:val="22"/>
-              </w:rPr>
-              <w:t> </w:t>
-            </w:r>
-            <w:r>
-              <w:rPr>
-                <w:sz w:val="22"/>
-              </w:rPr>
+              </w:rPr>
+              <w:t xml:space="preserve"> </w:t>
+            </w:r>
+            <w:r>
               <w:t>Genético</w:t>
             </w:r>
             <w:r>
               <w:rPr>
                 <w:spacing w:val="-3"/>
-                <w:sz w:val="22"/>
-              </w:rPr>
-              <w:t> </w:t>
-            </w:r>
-            <w:r>
-              <w:rPr>
-                <w:sz w:val="22"/>
-              </w:rPr>
+              </w:rPr>
+              <w:t xml:space="preserve"> </w:t>
+            </w:r>
+            <w:r>
               <w:t>(8</w:t>
             </w:r>
             <w:r>
               <w:rPr>
                 <w:spacing w:val="-3"/>
-                <w:sz w:val="22"/>
-              </w:rPr>
-              <w:t> </w:t>
-            </w:r>
-            <w:r>
-              <w:rPr>
-                <w:sz w:val="22"/>
-              </w:rPr>
+              </w:rPr>
+              <w:t xml:space="preserve"> </w:t>
+            </w:r>
+            <w:r>
               <w:t>Blastocistos)</w:t>
             </w:r>
           </w:p>
@@ -2052,13 +1873,11 @@
               <w:jc w:val="center"/>
               <w:rPr>
                 <w:b/>
-                <w:sz w:val="22"/>
               </w:rPr>
             </w:pPr>
             <w:r>
               <w:rPr>
                 <w:b/>
-                <w:sz w:val="22"/>
               </w:rPr>
               <w:t>US$</w:t>
             </w:r>
@@ -2066,14 +1885,12 @@
               <w:rPr>
                 <w:b/>
                 <w:spacing w:val="-2"/>
-                <w:sz w:val="22"/>
-              </w:rPr>
-              <w:t> </w:t>
+              </w:rPr>
+              <w:t xml:space="preserve"> </w:t>
             </w:r>
             <w:r>
               <w:rPr>
                 <w:b/>
-                <w:sz w:val="22"/>
               </w:rPr>
               <w:t>2750</w:t>
             </w:r>
@@ -2082,7 +1899,7 @@
       </w:tr>
       <w:tr>
         <w:trPr>
-          <w:trHeight w:val="270" w:hRule="atLeast"/>
+          <w:trHeight w:val="270"/>
         </w:trPr>
         <w:tc>
           <w:tcPr>
@@ -2092,40 +1909,26 @@
             <w:pPr>
               <w:pStyle w:val="TableParagraph"/>
               <w:spacing w:line="251" w:lineRule="exact"/>
-              <w:rPr>
-                <w:sz w:val="22"/>
-              </w:rPr>
             </w:pPr>
             <w:r>
-              <w:rPr>
-                <w:sz w:val="22"/>
-              </w:rPr>
               <w:t>Embrión</w:t>
             </w:r>
             <w:r>
               <w:rPr>
                 <w:spacing w:val="-4"/>
-                <w:sz w:val="22"/>
-              </w:rPr>
-              <w:t> </w:t>
-            </w:r>
-            <w:r>
-              <w:rPr>
-                <w:sz w:val="22"/>
-              </w:rPr>
+              </w:rPr>
+              <w:t xml:space="preserve"> </w:t>
+            </w:r>
+            <w:r>
               <w:t>Extra</w:t>
             </w:r>
             <w:r>
               <w:rPr>
                 <w:spacing w:val="-1"/>
-                <w:sz w:val="22"/>
-              </w:rPr>
-              <w:t> </w:t>
-            </w:r>
-            <w:r>
-              <w:rPr>
-                <w:sz w:val="22"/>
-              </w:rPr>
+              </w:rPr>
+              <w:t xml:space="preserve"> </w:t>
+            </w:r>
+            <w:r>
               <w:t>C/U</w:t>
             </w:r>
           </w:p>
@@ -2142,13 +1945,11 @@
               <w:jc w:val="center"/>
               <w:rPr>
                 <w:b/>
-                <w:sz w:val="22"/>
               </w:rPr>
             </w:pPr>
             <w:r>
               <w:rPr>
                 <w:b/>
-                <w:sz w:val="22"/>
               </w:rPr>
               <w:t>U$</w:t>
             </w:r>
@@ -2156,14 +1957,12 @@
               <w:rPr>
                 <w:b/>
                 <w:spacing w:val="-2"/>
-                <w:sz w:val="22"/>
-              </w:rPr>
-              <w:t> </w:t>
+              </w:rPr>
+              <w:t xml:space="preserve"> </w:t>
             </w:r>
             <w:r>
               <w:rPr>
                 <w:b/>
-                <w:sz w:val="22"/>
               </w:rPr>
               <w:t>325</w:t>
             </w:r>
@@ -2173,7 +1972,7 @@
     </w:tbl>
     <w:p>
       <w:pPr>
-        <w:spacing w:line="240" w:lineRule="auto" w:before="7"/>
+        <w:spacing w:before="7"/>
         <w:rPr>
           <w:sz w:val="18"/>
         </w:rPr>
@@ -2181,9 +1980,7 @@
     </w:p>
     <w:p>
       <w:pPr>
-        <w:spacing w:before="0"/>
-        <w:ind w:left="102" w:right="0" w:firstLine="0"/>
-        <w:jc w:val="left"/>
+        <w:ind w:left="102"/>
         <w:rPr>
           <w:b/>
           <w:sz w:val="24"/>
@@ -2200,7 +1997,7 @@
         <w:rPr>
           <w:b/>
           <w:sz w:val="24"/>
-          <w:shd w:fill="FFFF00" w:color="auto" w:val="clear"/>
+          <w:shd w:val="clear" w:color="auto" w:fill="FFFF00"/>
         </w:rPr>
         <w:t>Al</w:t>
       </w:r>
@@ -2209,15 +2006,15 @@
           <w:b/>
           <w:spacing w:val="-3"/>
           <w:sz w:val="24"/>
-          <w:shd w:fill="FFFF00" w:color="auto" w:val="clear"/>
-        </w:rPr>
-        <w:t> </w:t>
-      </w:r>
-      <w:r>
-        <w:rPr>
-          <w:b/>
-          <w:sz w:val="24"/>
-          <w:shd w:fill="FFFF00" w:color="auto" w:val="clear"/>
+          <w:shd w:val="clear" w:color="auto" w:fill="FFFF00"/>
+        </w:rPr>
+        <w:t xml:space="preserve"> </w:t>
+      </w:r>
+      <w:r>
+        <w:rPr>
+          <w:b/>
+          <w:sz w:val="24"/>
+          <w:shd w:val="clear" w:color="auto" w:fill="FFFF00"/>
         </w:rPr>
         <w:t>tener</w:t>
       </w:r>
@@ -2226,15 +2023,15 @@
           <w:b/>
           <w:spacing w:val="-1"/>
           <w:sz w:val="24"/>
-          <w:shd w:fill="FFFF00" w:color="auto" w:val="clear"/>
-        </w:rPr>
-        <w:t> </w:t>
-      </w:r>
-      <w:r>
-        <w:rPr>
-          <w:b/>
-          <w:sz w:val="24"/>
-          <w:shd w:fill="FFFF00" w:color="auto" w:val="clear"/>
+          <w:shd w:val="clear" w:color="auto" w:fill="FFFF00"/>
+        </w:rPr>
+        <w:t xml:space="preserve"> </w:t>
+      </w:r>
+      <w:r>
+        <w:rPr>
+          <w:b/>
+          <w:sz w:val="24"/>
+          <w:shd w:val="clear" w:color="auto" w:fill="FFFF00"/>
         </w:rPr>
         <w:t>el</w:t>
       </w:r>
@@ -2243,15 +2040,15 @@
           <w:b/>
           <w:spacing w:val="-3"/>
           <w:sz w:val="24"/>
-          <w:shd w:fill="FFFF00" w:color="auto" w:val="clear"/>
-        </w:rPr>
-        <w:t> </w:t>
-      </w:r>
-      <w:r>
-        <w:rPr>
-          <w:b/>
-          <w:sz w:val="24"/>
-          <w:shd w:fill="FFFF00" w:color="auto" w:val="clear"/>
+          <w:shd w:val="clear" w:color="auto" w:fill="FFFF00"/>
+        </w:rPr>
+        <w:t xml:space="preserve"> </w:t>
+      </w:r>
+      <w:r>
+        <w:rPr>
+          <w:b/>
+          <w:sz w:val="24"/>
+          <w:shd w:val="clear" w:color="auto" w:fill="FFFF00"/>
         </w:rPr>
         <w:t>resultado</w:t>
       </w:r>
@@ -2260,15 +2057,15 @@
           <w:b/>
           <w:spacing w:val="-2"/>
           <w:sz w:val="24"/>
-          <w:shd w:fill="FFFF00" w:color="auto" w:val="clear"/>
-        </w:rPr>
-        <w:t> </w:t>
-      </w:r>
-      <w:r>
-        <w:rPr>
-          <w:b/>
-          <w:sz w:val="24"/>
-          <w:shd w:fill="FFFF00" w:color="auto" w:val="clear"/>
+          <w:shd w:val="clear" w:color="auto" w:fill="FFFF00"/>
+        </w:rPr>
+        <w:t xml:space="preserve"> </w:t>
+      </w:r>
+      <w:r>
+        <w:rPr>
+          <w:b/>
+          <w:sz w:val="24"/>
+          <w:shd w:val="clear" w:color="auto" w:fill="FFFF00"/>
         </w:rPr>
         <w:t>genético</w:t>
       </w:r>
@@ -2277,15 +2074,15 @@
           <w:b/>
           <w:spacing w:val="-3"/>
           <w:sz w:val="24"/>
-          <w:shd w:fill="FFFF00" w:color="auto" w:val="clear"/>
-        </w:rPr>
-        <w:t> </w:t>
-      </w:r>
-      <w:r>
-        <w:rPr>
-          <w:b/>
-          <w:sz w:val="24"/>
-          <w:shd w:fill="FFFF00" w:color="auto" w:val="clear"/>
+          <w:shd w:val="clear" w:color="auto" w:fill="FFFF00"/>
+        </w:rPr>
+        <w:t xml:space="preserve"> </w:t>
+      </w:r>
+      <w:r>
+        <w:rPr>
+          <w:b/>
+          <w:sz w:val="24"/>
+          <w:shd w:val="clear" w:color="auto" w:fill="FFFF00"/>
         </w:rPr>
         <w:t>(NGS),</w:t>
       </w:r>
@@ -2294,15 +2091,15 @@
           <w:b/>
           <w:spacing w:val="-2"/>
           <w:sz w:val="24"/>
-          <w:shd w:fill="FFFF00" w:color="auto" w:val="clear"/>
-        </w:rPr>
-        <w:t> </w:t>
-      </w:r>
-      <w:r>
-        <w:rPr>
-          <w:b/>
-          <w:sz w:val="24"/>
-          <w:shd w:fill="FFFF00" w:color="auto" w:val="clear"/>
+          <w:shd w:val="clear" w:color="auto" w:fill="FFFF00"/>
+        </w:rPr>
+        <w:t xml:space="preserve"> </w:t>
+      </w:r>
+      <w:r>
+        <w:rPr>
+          <w:b/>
+          <w:sz w:val="24"/>
+          <w:shd w:val="clear" w:color="auto" w:fill="FFFF00"/>
         </w:rPr>
         <w:t>se</w:t>
       </w:r>
@@ -2311,15 +2108,15 @@
           <w:b/>
           <w:spacing w:val="-4"/>
           <w:sz w:val="24"/>
-          <w:shd w:fill="FFFF00" w:color="auto" w:val="clear"/>
-        </w:rPr>
-        <w:t> </w:t>
-      </w:r>
-      <w:r>
-        <w:rPr>
-          <w:b/>
-          <w:sz w:val="24"/>
-          <w:shd w:fill="FFFF00" w:color="auto" w:val="clear"/>
+          <w:shd w:val="clear" w:color="auto" w:fill="FFFF00"/>
+        </w:rPr>
+        <w:t xml:space="preserve"> </w:t>
+      </w:r>
+      <w:r>
+        <w:rPr>
+          <w:b/>
+          <w:sz w:val="24"/>
+          <w:shd w:val="clear" w:color="auto" w:fill="FFFF00"/>
         </w:rPr>
         <w:t>iniciará</w:t>
       </w:r>
@@ -2328,15 +2125,15 @@
           <w:b/>
           <w:spacing w:val="-5"/>
           <w:sz w:val="24"/>
-          <w:shd w:fill="FFFF00" w:color="auto" w:val="clear"/>
-        </w:rPr>
-        <w:t> </w:t>
-      </w:r>
-      <w:r>
-        <w:rPr>
-          <w:b/>
-          <w:sz w:val="24"/>
-          <w:shd w:fill="FFFF00" w:color="auto" w:val="clear"/>
+          <w:shd w:val="clear" w:color="auto" w:fill="FFFF00"/>
+        </w:rPr>
+        <w:t xml:space="preserve"> </w:t>
+      </w:r>
+      <w:r>
+        <w:rPr>
+          <w:b/>
+          <w:sz w:val="24"/>
+          <w:shd w:val="clear" w:color="auto" w:fill="FFFF00"/>
         </w:rPr>
         <w:t>con</w:t>
       </w:r>
@@ -2345,15 +2142,15 @@
           <w:b/>
           <w:spacing w:val="-3"/>
           <w:sz w:val="24"/>
-          <w:shd w:fill="FFFF00" w:color="auto" w:val="clear"/>
-        </w:rPr>
-        <w:t> </w:t>
-      </w:r>
-      <w:r>
-        <w:rPr>
-          <w:b/>
-          <w:sz w:val="24"/>
-          <w:shd w:fill="FFFF00" w:color="auto" w:val="clear"/>
+          <w:shd w:val="clear" w:color="auto" w:fill="FFFF00"/>
+        </w:rPr>
+        <w:t xml:space="preserve"> </w:t>
+      </w:r>
+      <w:r>
+        <w:rPr>
+          <w:b/>
+          <w:sz w:val="24"/>
+          <w:shd w:val="clear" w:color="auto" w:fill="FFFF00"/>
         </w:rPr>
         <w:t>la</w:t>
       </w:r>
@@ -2362,15 +2159,15 @@
           <w:b/>
           <w:spacing w:val="-2"/>
           <w:sz w:val="24"/>
-          <w:shd w:fill="FFFF00" w:color="auto" w:val="clear"/>
-        </w:rPr>
-        <w:t> </w:t>
-      </w:r>
-      <w:r>
-        <w:rPr>
-          <w:b/>
-          <w:sz w:val="24"/>
-          <w:shd w:fill="FFFF00" w:color="auto" w:val="clear"/>
+          <w:shd w:val="clear" w:color="auto" w:fill="FFFF00"/>
+        </w:rPr>
+        <w:t xml:space="preserve"> </w:t>
+      </w:r>
+      <w:r>
+        <w:rPr>
+          <w:b/>
+          <w:sz w:val="24"/>
+          <w:shd w:val="clear" w:color="auto" w:fill="FFFF00"/>
         </w:rPr>
         <w:t>preparación</w:t>
       </w:r>
@@ -2379,94 +2176,86 @@
           <w:b/>
           <w:spacing w:val="-3"/>
           <w:sz w:val="24"/>
-          <w:shd w:fill="FFFF00" w:color="auto" w:val="clear"/>
-        </w:rPr>
-        <w:t> </w:t>
-      </w:r>
-      <w:r>
-        <w:rPr>
-          <w:b/>
-          <w:sz w:val="24"/>
-          <w:shd w:fill="FFFF00" w:color="auto" w:val="clear"/>
+          <w:shd w:val="clear" w:color="auto" w:fill="FFFF00"/>
+        </w:rPr>
+        <w:t xml:space="preserve"> </w:t>
+      </w:r>
+      <w:r>
+        <w:rPr>
+          <w:b/>
+          <w:sz w:val="24"/>
+          <w:shd w:val="clear" w:color="auto" w:fill="FFFF00"/>
         </w:rPr>
         <w:t>uterina:</w:t>
       </w:r>
     </w:p>
     <w:p>
       <w:pPr>
-        <w:pStyle w:val="Heading1"/>
+        <w:pStyle w:val="Ttulo1"/>
         <w:spacing w:line="240" w:lineRule="auto"/>
       </w:pPr>
       <w:r>
-        <w:rPr/>
         <w:t>-Medicinas</w:t>
       </w:r>
       <w:r>
         <w:rPr>
           <w:spacing w:val="-3"/>
         </w:rPr>
-        <w:t> </w:t>
-      </w:r>
-      <w:r>
-        <w:rPr/>
+        <w:t xml:space="preserve"> </w:t>
+      </w:r>
+      <w:r>
         <w:t>para</w:t>
       </w:r>
       <w:r>
         <w:rPr>
           <w:spacing w:val="-2"/>
         </w:rPr>
-        <w:t> </w:t>
-      </w:r>
-      <w:r>
-        <w:rPr/>
+        <w:t xml:space="preserve"> </w:t>
+      </w:r>
+      <w:r>
         <w:t>preparación</w:t>
       </w:r>
       <w:r>
         <w:rPr>
           <w:spacing w:val="-4"/>
         </w:rPr>
-        <w:t> </w:t>
-      </w:r>
-      <w:r>
-        <w:rPr/>
+        <w:t xml:space="preserve"> </w:t>
+      </w:r>
+      <w:r>
         <w:t>Uterina</w:t>
       </w:r>
       <w:r>
         <w:rPr>
           <w:spacing w:val="-3"/>
         </w:rPr>
-        <w:t> </w:t>
-      </w:r>
-      <w:r>
-        <w:rPr/>
+        <w:t xml:space="preserve"> </w:t>
+      </w:r>
+      <w:r>
         <w:t>-Aprox.</w:t>
       </w:r>
       <w:r>
         <w:rPr>
           <w:spacing w:val="-2"/>
         </w:rPr>
-        <w:t> </w:t>
-      </w:r>
-      <w:r>
-        <w:rPr/>
+        <w:t xml:space="preserve"> </w:t>
+      </w:r>
+      <w:r>
         <w:t>S/.</w:t>
       </w:r>
       <w:r>
         <w:rPr>
           <w:spacing w:val="-2"/>
         </w:rPr>
-        <w:t> </w:t>
-      </w:r>
-      <w:r>
-        <w:rPr/>
+        <w:t xml:space="preserve"> </w:t>
+      </w:r>
+      <w:r>
         <w:t>2,000</w:t>
       </w:r>
     </w:p>
     <w:p>
       <w:pPr>
-        <w:spacing w:line="341" w:lineRule="exact" w:before="1"/>
-        <w:ind w:left="102" w:right="0" w:firstLine="0"/>
-        <w:jc w:val="left"/>
+        <w:spacing w:before="1" w:line="341" w:lineRule="exact"/>
+        <w:ind w:left="102"/>
         <w:rPr>
           <w:sz w:val="28"/>
         </w:rPr>
@@ -2482,7 +2271,7 @@
           <w:spacing w:val="-3"/>
           <w:sz w:val="28"/>
         </w:rPr>
-        <w:t> </w:t>
+        <w:t xml:space="preserve"> </w:t>
       </w:r>
       <w:r>
         <w:rPr>
@@ -2495,7 +2284,7 @@
           <w:spacing w:val="-2"/>
           <w:sz w:val="28"/>
         </w:rPr>
-        <w:t> </w:t>
+        <w:t xml:space="preserve"> </w:t>
       </w:r>
       <w:r>
         <w:rPr>
@@ -2508,7 +2297,7 @@
           <w:spacing w:val="-2"/>
           <w:sz w:val="28"/>
         </w:rPr>
-        <w:t> </w:t>
+        <w:t xml:space="preserve"> </w:t>
       </w:r>
       <w:r>
         <w:rPr>
@@ -2521,7 +2310,7 @@
           <w:spacing w:val="-2"/>
           <w:sz w:val="28"/>
         </w:rPr>
-        <w:t> </w:t>
+        <w:t xml:space="preserve"> </w:t>
       </w:r>
       <w:r>
         <w:rPr>
@@ -2534,7 +2323,7 @@
           <w:spacing w:val="-3"/>
           <w:sz w:val="28"/>
         </w:rPr>
-        <w:t> </w:t>
+        <w:t xml:space="preserve"> </w:t>
       </w:r>
       <w:r>
         <w:rPr>
@@ -2547,7 +2336,7 @@
           <w:spacing w:val="-2"/>
           <w:sz w:val="28"/>
         </w:rPr>
-        <w:t> </w:t>
+        <w:t xml:space="preserve"> </w:t>
       </w:r>
       <w:r>
         <w:rPr>
@@ -2560,7 +2349,7 @@
           <w:spacing w:val="-4"/>
           <w:sz w:val="28"/>
         </w:rPr>
-        <w:t> </w:t>
+        <w:t xml:space="preserve"> </w:t>
       </w:r>
       <w:r>
         <w:rPr>
@@ -2571,59 +2360,53 @@
     </w:p>
     <w:p>
       <w:pPr>
-        <w:pStyle w:val="Heading1"/>
+        <w:pStyle w:val="Ttulo1"/>
         <w:spacing w:before="0"/>
       </w:pPr>
       <w:r>
-        <w:rPr/>
         <w:t>-Mantenimiento</w:t>
       </w:r>
       <w:r>
         <w:rPr>
           <w:spacing w:val="-3"/>
         </w:rPr>
-        <w:t> </w:t>
-      </w:r>
-      <w:r>
-        <w:rPr/>
+        <w:t xml:space="preserve"> </w:t>
+      </w:r>
+      <w:r>
         <w:t>de</w:t>
       </w:r>
       <w:r>
         <w:rPr>
           <w:spacing w:val="-4"/>
         </w:rPr>
-        <w:t> </w:t>
-      </w:r>
-      <w:r>
-        <w:rPr/>
+        <w:t xml:space="preserve"> </w:t>
+      </w:r>
+      <w:r>
         <w:t>embriones:</w:t>
       </w:r>
       <w:r>
         <w:rPr>
           <w:spacing w:val="-4"/>
         </w:rPr>
-        <w:t> </w:t>
-      </w:r>
-      <w:r>
-        <w:rPr/>
+        <w:t xml:space="preserve"> </w:t>
+      </w:r>
+      <w:r>
         <w:t>mensual</w:t>
       </w:r>
       <w:r>
         <w:rPr>
           <w:spacing w:val="-4"/>
         </w:rPr>
-        <w:t> </w:t>
-      </w:r>
-      <w:r>
-        <w:rPr/>
+        <w:t xml:space="preserve"> </w:t>
+      </w:r>
+      <w:r>
         <w:t>S/80</w:t>
       </w:r>
     </w:p>
     <w:p>
       <w:pPr>
         <w:spacing w:before="121"/>
-        <w:ind w:left="102" w:right="0" w:firstLine="0"/>
-        <w:jc w:val="left"/>
+        <w:ind w:left="102"/>
         <w:rPr>
           <w:rFonts w:ascii="Verdana"/>
           <w:b/>
@@ -2638,7 +2421,7 @@
           <w:i/>
           <w:w w:val="85"/>
           <w:sz w:val="18"/>
-          <w:shd w:fill="FFFF00" w:color="auto" w:val="clear"/>
+          <w:shd w:val="clear" w:color="auto" w:fill="FFFF00"/>
         </w:rPr>
         <w:t>El</w:t>
       </w:r>
@@ -2650,9 +2433,9 @@
           <w:spacing w:val="-4"/>
           <w:w w:val="85"/>
           <w:sz w:val="18"/>
-          <w:shd w:fill="FFFF00" w:color="auto" w:val="clear"/>
-        </w:rPr>
-        <w:t> </w:t>
+          <w:shd w:val="clear" w:color="auto" w:fill="FFFF00"/>
+        </w:rPr>
+        <w:t xml:space="preserve"> </w:t>
       </w:r>
       <w:r>
         <w:rPr>
@@ -2661,7 +2444,7 @@
           <w:i/>
           <w:w w:val="85"/>
           <w:sz w:val="18"/>
-          <w:shd w:fill="FFFF00" w:color="auto" w:val="clear"/>
+          <w:shd w:val="clear" w:color="auto" w:fill="FFFF00"/>
         </w:rPr>
         <w:t>presente</w:t>
       </w:r>
@@ -2673,9 +2456,9 @@
           <w:spacing w:val="-3"/>
           <w:w w:val="85"/>
           <w:sz w:val="18"/>
-          <w:shd w:fill="FFFF00" w:color="auto" w:val="clear"/>
-        </w:rPr>
-        <w:t> </w:t>
+          <w:shd w:val="clear" w:color="auto" w:fill="FFFF00"/>
+        </w:rPr>
+        <w:t xml:space="preserve"> </w:t>
       </w:r>
       <w:r>
         <w:rPr>
@@ -2684,7 +2467,7 @@
           <w:i/>
           <w:w w:val="85"/>
           <w:sz w:val="18"/>
-          <w:shd w:fill="FFFF00" w:color="auto" w:val="clear"/>
+          <w:shd w:val="clear" w:color="auto" w:fill="FFFF00"/>
         </w:rPr>
         <w:t>presupuesto</w:t>
       </w:r>
@@ -2696,9 +2479,9 @@
           <w:spacing w:val="-3"/>
           <w:w w:val="85"/>
           <w:sz w:val="18"/>
-          <w:shd w:fill="FFFF00" w:color="auto" w:val="clear"/>
-        </w:rPr>
-        <w:t> </w:t>
+          <w:shd w:val="clear" w:color="auto" w:fill="FFFF00"/>
+        </w:rPr>
+        <w:t xml:space="preserve"> </w:t>
       </w:r>
       <w:r>
         <w:rPr>
@@ -2707,7 +2490,7 @@
           <w:i/>
           <w:w w:val="85"/>
           <w:sz w:val="18"/>
-          <w:shd w:fill="FFFF00" w:color="auto" w:val="clear"/>
+          <w:shd w:val="clear" w:color="auto" w:fill="FFFF00"/>
         </w:rPr>
         <w:t>tiene</w:t>
       </w:r>
@@ -2719,9 +2502,9 @@
           <w:spacing w:val="-3"/>
           <w:w w:val="85"/>
           <w:sz w:val="18"/>
-          <w:shd w:fill="FFFF00" w:color="auto" w:val="clear"/>
-        </w:rPr>
-        <w:t> </w:t>
+          <w:shd w:val="clear" w:color="auto" w:fill="FFFF00"/>
+        </w:rPr>
+        <w:t xml:space="preserve"> </w:t>
       </w:r>
       <w:r>
         <w:rPr>
@@ -2730,7 +2513,7 @@
           <w:i/>
           <w:w w:val="85"/>
           <w:sz w:val="18"/>
-          <w:shd w:fill="FFFF00" w:color="auto" w:val="clear"/>
+          <w:shd w:val="clear" w:color="auto" w:fill="FFFF00"/>
         </w:rPr>
         <w:t>una</w:t>
       </w:r>
@@ -2742,9 +2525,9 @@
           <w:spacing w:val="-3"/>
           <w:w w:val="85"/>
           <w:sz w:val="18"/>
-          <w:shd w:fill="FFFF00" w:color="auto" w:val="clear"/>
-        </w:rPr>
-        <w:t> </w:t>
+          <w:shd w:val="clear" w:color="auto" w:fill="FFFF00"/>
+        </w:rPr>
+        <w:t xml:space="preserve"> </w:t>
       </w:r>
       <w:r>
         <w:rPr>
@@ -2753,7 +2536,7 @@
           <w:i/>
           <w:w w:val="85"/>
           <w:sz w:val="18"/>
-          <w:shd w:fill="FFFF00" w:color="auto" w:val="clear"/>
+          <w:shd w:val="clear" w:color="auto" w:fill="FFFF00"/>
         </w:rPr>
         <w:t>vigencia</w:t>
       </w:r>
@@ -2765,9 +2548,9 @@
           <w:spacing w:val="-4"/>
           <w:w w:val="85"/>
           <w:sz w:val="18"/>
-          <w:shd w:fill="FFFF00" w:color="auto" w:val="clear"/>
-        </w:rPr>
-        <w:t> </w:t>
+          <w:shd w:val="clear" w:color="auto" w:fill="FFFF00"/>
+        </w:rPr>
+        <w:t xml:space="preserve"> </w:t>
       </w:r>
       <w:r>
         <w:rPr>
@@ -2776,7 +2559,7 @@
           <w:i/>
           <w:w w:val="85"/>
           <w:sz w:val="18"/>
-          <w:shd w:fill="FFFF00" w:color="auto" w:val="clear"/>
+          <w:shd w:val="clear" w:color="auto" w:fill="FFFF00"/>
         </w:rPr>
         <w:t>de</w:t>
       </w:r>
@@ -2788,9 +2571,9 @@
           <w:spacing w:val="-3"/>
           <w:w w:val="85"/>
           <w:sz w:val="18"/>
-          <w:shd w:fill="FFFF00" w:color="auto" w:val="clear"/>
-        </w:rPr>
-        <w:t> </w:t>
+          <w:shd w:val="clear" w:color="auto" w:fill="FFFF00"/>
+        </w:rPr>
+        <w:t xml:space="preserve"> </w:t>
       </w:r>
       <w:r>
         <w:rPr>
@@ -2799,7 +2582,7 @@
           <w:i/>
           <w:w w:val="85"/>
           <w:sz w:val="18"/>
-          <w:shd w:fill="FFFF00" w:color="auto" w:val="clear"/>
+          <w:shd w:val="clear" w:color="auto" w:fill="FFFF00"/>
         </w:rPr>
         <w:t>TRES</w:t>
       </w:r>
@@ -2811,9 +2594,9 @@
           <w:spacing w:val="-3"/>
           <w:w w:val="85"/>
           <w:sz w:val="18"/>
-          <w:shd w:fill="FFFF00" w:color="auto" w:val="clear"/>
-        </w:rPr>
-        <w:t> </w:t>
+          <w:shd w:val="clear" w:color="auto" w:fill="FFFF00"/>
+        </w:rPr>
+        <w:t xml:space="preserve"> </w:t>
       </w:r>
       <w:r>
         <w:rPr>
@@ -2822,7 +2605,7 @@
           <w:i/>
           <w:w w:val="85"/>
           <w:sz w:val="18"/>
-          <w:shd w:fill="FFFF00" w:color="auto" w:val="clear"/>
+          <w:shd w:val="clear" w:color="auto" w:fill="FFFF00"/>
         </w:rPr>
         <w:t>MESES</w:t>
       </w:r>
@@ -2834,9 +2617,9 @@
           <w:spacing w:val="-4"/>
           <w:w w:val="85"/>
           <w:sz w:val="18"/>
-          <w:shd w:fill="FFFF00" w:color="auto" w:val="clear"/>
-        </w:rPr>
-        <w:t> </w:t>
+          <w:shd w:val="clear" w:color="auto" w:fill="FFFF00"/>
+        </w:rPr>
+        <w:t xml:space="preserve"> </w:t>
       </w:r>
       <w:r>
         <w:rPr>
@@ -2845,7 +2628,7 @@
           <w:i/>
           <w:w w:val="85"/>
           <w:sz w:val="18"/>
-          <w:shd w:fill="FFFF00" w:color="auto" w:val="clear"/>
+          <w:shd w:val="clear" w:color="auto" w:fill="FFFF00"/>
         </w:rPr>
         <w:t>y</w:t>
       </w:r>
@@ -2857,9 +2640,9 @@
           <w:spacing w:val="-2"/>
           <w:w w:val="85"/>
           <w:sz w:val="18"/>
-          <w:shd w:fill="FFFF00" w:color="auto" w:val="clear"/>
-        </w:rPr>
-        <w:t> </w:t>
+          <w:shd w:val="clear" w:color="auto" w:fill="FFFF00"/>
+        </w:rPr>
+        <w:t xml:space="preserve"> </w:t>
       </w:r>
       <w:r>
         <w:rPr>
@@ -2868,7 +2651,7 @@
           <w:i/>
           <w:w w:val="85"/>
           <w:sz w:val="18"/>
-          <w:shd w:fill="FFFF00" w:color="auto" w:val="clear"/>
+          <w:shd w:val="clear" w:color="auto" w:fill="FFFF00"/>
         </w:rPr>
         <w:t>corresponde</w:t>
       </w:r>
@@ -2880,9 +2663,9 @@
           <w:spacing w:val="-5"/>
           <w:w w:val="85"/>
           <w:sz w:val="18"/>
-          <w:shd w:fill="FFFF00" w:color="auto" w:val="clear"/>
-        </w:rPr>
-        <w:t> </w:t>
+          <w:shd w:val="clear" w:color="auto" w:fill="FFFF00"/>
+        </w:rPr>
+        <w:t xml:space="preserve"> </w:t>
       </w:r>
       <w:r>
         <w:rPr>
@@ -2891,7 +2674,7 @@
           <w:i/>
           <w:w w:val="85"/>
           <w:sz w:val="18"/>
-          <w:shd w:fill="FFFF00" w:color="auto" w:val="clear"/>
+          <w:shd w:val="clear" w:color="auto" w:fill="FFFF00"/>
         </w:rPr>
         <w:t>de</w:t>
       </w:r>
@@ -2903,9 +2686,9 @@
           <w:spacing w:val="-3"/>
           <w:w w:val="85"/>
           <w:sz w:val="18"/>
-          <w:shd w:fill="FFFF00" w:color="auto" w:val="clear"/>
-        </w:rPr>
-        <w:t> </w:t>
+          <w:shd w:val="clear" w:color="auto" w:fill="FFFF00"/>
+        </w:rPr>
+        <w:t xml:space="preserve"> </w:t>
       </w:r>
       <w:r>
         <w:rPr>
@@ -2914,7 +2697,7 @@
           <w:i/>
           <w:w w:val="85"/>
           <w:sz w:val="18"/>
-          <w:shd w:fill="FFFF00" w:color="auto" w:val="clear"/>
+          <w:shd w:val="clear" w:color="auto" w:fill="FFFF00"/>
         </w:rPr>
         <w:t>un</w:t>
       </w:r>
@@ -2926,9 +2709,9 @@
           <w:spacing w:val="-1"/>
           <w:w w:val="85"/>
           <w:sz w:val="18"/>
-          <w:shd w:fill="FFFF00" w:color="auto" w:val="clear"/>
-        </w:rPr>
-        <w:t> </w:t>
+          <w:shd w:val="clear" w:color="auto" w:fill="FFFF00"/>
+        </w:rPr>
+        <w:t xml:space="preserve"> </w:t>
       </w:r>
       <w:r>
         <w:rPr>
@@ -2938,7 +2721,7 @@
           <w:w w:val="85"/>
           <w:sz w:val="18"/>
           <w:u w:val="single"/>
-          <w:shd w:fill="FFFF00" w:color="auto" w:val="clear"/>
+          <w:shd w:val="clear" w:color="auto" w:fill="FFFF00"/>
         </w:rPr>
         <w:t>solo</w:t>
       </w:r>
@@ -2951,9 +2734,9 @@
           <w:w w:val="85"/>
           <w:sz w:val="18"/>
           <w:u w:val="single"/>
-          <w:shd w:fill="FFFF00" w:color="auto" w:val="clear"/>
-        </w:rPr>
-        <w:t> </w:t>
+          <w:shd w:val="clear" w:color="auto" w:fill="FFFF00"/>
+        </w:rPr>
+        <w:t xml:space="preserve"> </w:t>
       </w:r>
       <w:r>
         <w:rPr>
@@ -2963,7 +2746,7 @@
           <w:w w:val="85"/>
           <w:sz w:val="18"/>
           <w:u w:val="single"/>
-          <w:shd w:fill="FFFF00" w:color="auto" w:val="clear"/>
+          <w:shd w:val="clear" w:color="auto" w:fill="FFFF00"/>
         </w:rPr>
         <w:t>intento.</w:t>
       </w:r>
@@ -2971,18 +2754,20 @@
     <w:sectPr>
       <w:type w:val="continuous"/>
       <w:pgSz w:w="12240" w:h="15840"/>
-      <w:pgMar w:top="220" w:bottom="280" w:left="1600" w:right="1360"/>
+      <w:pgMar w:top="220" w:right="1360" w:bottom="280" w:left="1600" w:header="720" w:footer="720" w:gutter="0"/>
+      <w:cols w:space="720"/>
     </w:sectPr>
   </w:body>
 </w:document>
 </file>
 
 <file path=word/numbering.xml><?xml version="1.0" encoding="utf-8"?>
-<w:numbering xmlns:ve="http://schemas.openxmlformats.org/markup-compatibility/2006" xmlns:o="urn:schemas-microsoft-com:office:office" xmlns:r="http://schemas.openxmlformats.org/officeDocument/2006/relationships" xmlns:m="http://schemas.openxmlformats.org/officeDocument/2006/math" xmlns:v="urn:schemas-microsoft-com:vml" xmlns:wp="http://schemas.openxmlformats.org/drawingml/2006/wordprocessingDrawing" xmlns:w10="urn:schemas-microsoft-com:office:word" xmlns:w="http://schemas.openxmlformats.org/wordprocessingml/2006/main" xmlns:wne="http://schemas.microsoft.com/office/word/2006/wordml">
-  <w:abstractNum w:abstractNumId="0">
+<w:numbering xmlns:wpc="http://schemas.microsoft.com/office/word/2010/wordprocessingCanvas" xmlns:cx="http://schemas.microsoft.com/office/drawing/2014/chartex" xmlns:cx1="http://schemas.microsoft.com/office/drawing/2015/9/8/chartex" xmlns:cx2="http://schemas.microsoft.com/office/drawing/2015/10/21/chartex" xmlns:cx3="http://schemas.microsoft.com/office/drawing/2016/5/9/chartex" xmlns:cx4="http://schemas.microsoft.com/office/drawing/2016/5/10/chartex" xmlns:cx5="http://schemas.microsoft.com/office/drawing/2016/5/11/chartex" xmlns:cx6="http://schemas.microsoft.com/office/drawing/2016/5/12/chartex" xmlns:cx7="http://schemas.microsoft.com/office/drawing/2016/5/13/chartex" xmlns:cx8="http://schemas.microsoft.com/office/drawing/2016/5/14/chartex" xmlns:mc="http://schemas.openxmlformats.org/markup-compatibility/2006" xmlns:aink="http://schemas.microsoft.com/office/drawing/2016/ink" xmlns:am3d="http://schemas.microsoft.com/office/drawing/2017/model3d" xmlns:o="urn:schemas-microsoft-com:office:office" xmlns:oel="http://schemas.microsoft.com/office/2019/extlst" xmlns:r="http://schemas.openxmlformats.org/officeDocument/2006/relationships" xmlns:m="http://schemas.openxmlformats.org/officeDocument/2006/math" xmlns:v="urn:schemas-microsoft-com:vml" xmlns:wp14="http://schemas.microsoft.com/office/word/2010/wordprocessingDrawing" xmlns:wp="http://schemas.openxmlformats.org/drawingml/2006/wordprocessingDrawing" xmlns:w10="urn:schemas-microsoft-com:office:word" xmlns:w="http://schemas.openxmlformats.org/wordprocessingml/2006/main" xmlns:w14="http://schemas.microsoft.com/office/word/2010/wordml" xmlns:w15="http://schemas.microsoft.com/office/word/2012/wordml" xmlns:w16cex="http://schemas.microsoft.com/office/word/2018/wordml/cex" xmlns:w16cid="http://schemas.microsoft.com/office/word/2016/wordml/cid" xmlns:w16="http://schemas.microsoft.com/office/word/2018/wordml" xmlns:w16du="http://schemas.microsoft.com/office/word/2023/wordml/word16du" xmlns:w16sdtdh="http://schemas.microsoft.com/office/word/2020/wordml/sdtdatahash" xmlns:w16se="http://schemas.microsoft.com/office/word/2015/wordml/symex" xmlns:wpg="http://schemas.microsoft.com/office/word/2010/wordprocessingGroup" xmlns:wpi="http://schemas.microsoft.com/office/word/2010/wordprocessingInk" xmlns:wne="http://schemas.microsoft.com/office/word/2006/wordml" xmlns:wps="http://schemas.microsoft.com/office/word/2010/wordprocessingShape" mc:Ignorable="w14 w15 w16se w16cid w16 w16cex w16sdtdh w16du wp14">
+  <w:abstractNum w:abstractNumId="0" w15:restartNumberingAfterBreak="0">
+    <w:nsid w:val="27D304CB"/>
     <w:multiLevelType w:val="hybridMultilevel"/>
-    <w:lvl w:ilvl="0">
-      <w:start w:val="0"/>
+    <w:tmpl w:val="2446EEBE"/>
+    <w:lvl w:ilvl="0" w:tplc="9AC8694C">
       <w:numFmt w:val="bullet"/>
       <w:lvlText w:val=""/>
       <w:lvlJc w:val="left"/>
@@ -2990,15 +2775,14 @@
         <w:ind w:left="822" w:hanging="360"/>
       </w:pPr>
       <w:rPr>
-        <w:rFonts w:hint="default" w:ascii="Symbol" w:hAnsi="Symbol" w:eastAsia="Symbol" w:cs="Symbol"/>
+        <w:rFonts w:ascii="Symbol" w:eastAsia="Symbol" w:hAnsi="Symbol" w:cs="Symbol" w:hint="default"/>
         <w:w w:val="99"/>
         <w:sz w:val="20"/>
         <w:szCs w:val="20"/>
         <w:lang w:val="es-ES" w:eastAsia="en-US" w:bidi="ar-SA"/>
       </w:rPr>
     </w:lvl>
-    <w:lvl w:ilvl="1">
-      <w:start w:val="0"/>
+    <w:lvl w:ilvl="1" w:tplc="0130FE22">
       <w:numFmt w:val="bullet"/>
       <w:lvlText w:val="•"/>
       <w:lvlJc w:val="left"/>
@@ -3010,8 +2794,7 @@
         <w:lang w:val="es-ES" w:eastAsia="en-US" w:bidi="ar-SA"/>
       </w:rPr>
     </w:lvl>
-    <w:lvl w:ilvl="2">
-      <w:start w:val="0"/>
+    <w:lvl w:ilvl="2" w:tplc="29E6B636">
       <w:numFmt w:val="bullet"/>
       <w:lvlText w:val="•"/>
       <w:lvlJc w:val="left"/>
@@ -3023,8 +2806,7 @@
         <w:lang w:val="es-ES" w:eastAsia="en-US" w:bidi="ar-SA"/>
       </w:rPr>
     </w:lvl>
-    <w:lvl w:ilvl="3">
-      <w:start w:val="0"/>
+    <w:lvl w:ilvl="3" w:tplc="C55E4428">
       <w:numFmt w:val="bullet"/>
       <w:lvlText w:val="•"/>
       <w:lvlJc w:val="left"/>
@@ -3036,8 +2818,7 @@
         <w:lang w:val="es-ES" w:eastAsia="en-US" w:bidi="ar-SA"/>
       </w:rPr>
     </w:lvl>
-    <w:lvl w:ilvl="4">
-      <w:start w:val="0"/>
+    <w:lvl w:ilvl="4" w:tplc="2BE2EFC8">
       <w:numFmt w:val="bullet"/>
       <w:lvlText w:val="•"/>
       <w:lvlJc w:val="left"/>
@@ -3049,8 +2830,7 @@
         <w:lang w:val="es-ES" w:eastAsia="en-US" w:bidi="ar-SA"/>
       </w:rPr>
     </w:lvl>
-    <w:lvl w:ilvl="5">
-      <w:start w:val="0"/>
+    <w:lvl w:ilvl="5" w:tplc="4F0AA2C8">
       <w:numFmt w:val="bullet"/>
       <w:lvlText w:val="•"/>
       <w:lvlJc w:val="left"/>
@@ -3062,8 +2842,7 @@
         <w:lang w:val="es-ES" w:eastAsia="en-US" w:bidi="ar-SA"/>
       </w:rPr>
     </w:lvl>
-    <w:lvl w:ilvl="6">
-      <w:start w:val="0"/>
+    <w:lvl w:ilvl="6" w:tplc="39943534">
       <w:numFmt w:val="bullet"/>
       <w:lvlText w:val="•"/>
       <w:lvlJc w:val="left"/>
@@ -3075,8 +2854,7 @@
         <w:lang w:val="es-ES" w:eastAsia="en-US" w:bidi="ar-SA"/>
       </w:rPr>
     </w:lvl>
-    <w:lvl w:ilvl="7">
-      <w:start w:val="0"/>
+    <w:lvl w:ilvl="7" w:tplc="83A249BE">
       <w:numFmt w:val="bullet"/>
       <w:lvlText w:val="•"/>
       <w:lvlJc w:val="left"/>
@@ -3088,8 +2866,7 @@
         <w:lang w:val="es-ES" w:eastAsia="en-US" w:bidi="ar-SA"/>
       </w:rPr>
     </w:lvl>
-    <w:lvl w:ilvl="8">
-      <w:start w:val="0"/>
+    <w:lvl w:ilvl="8" w:tplc="7E2A91BC">
       <w:numFmt w:val="bullet"/>
       <w:lvlText w:val="•"/>
       <w:lvlJc w:val="left"/>
@@ -3102,21 +2879,21 @@
       </w:rPr>
     </w:lvl>
   </w:abstractNum>
-  <w:num w:numId="1">
+  <w:num w:numId="1" w16cid:durableId="1858230298">
     <w:abstractNumId w:val="0"/>
   </w:num>
 </w:numbering>
 </file>
 
 <file path=word/styles.xml><?xml version="1.0" encoding="utf-8"?>
-<w:styles xmlns:r="http://schemas.openxmlformats.org/officeDocument/2006/relationships" xmlns:w="http://schemas.openxmlformats.org/wordprocessingml/2006/main">
+<w:styles xmlns:mc="http://schemas.openxmlformats.org/markup-compatibility/2006" xmlns:r="http://schemas.openxmlformats.org/officeDocument/2006/relationships" xmlns:w="http://schemas.openxmlformats.org/wordprocessingml/2006/main" xmlns:w14="http://schemas.microsoft.com/office/word/2010/wordml" xmlns:w15="http://schemas.microsoft.com/office/word/2012/wordml" xmlns:w16cex="http://schemas.microsoft.com/office/word/2018/wordml/cex" xmlns:w16cid="http://schemas.microsoft.com/office/word/2016/wordml/cid" xmlns:w16="http://schemas.microsoft.com/office/word/2018/wordml" xmlns:w16du="http://schemas.microsoft.com/office/word/2023/wordml/word16du" xmlns:w16sdtdh="http://schemas.microsoft.com/office/word/2020/wordml/sdtdatahash" xmlns:w16se="http://schemas.microsoft.com/office/word/2015/wordml/symex" mc:Ignorable="w14 w15 w16se w16cid w16 w16cex w16sdtdh w16du">
   <w:docDefaults>
     <w:rPrDefault>
       <w:rPr>
-        <w:rFonts w:cstheme="minorBidi" w:hAnsiTheme="minorHAnsi" w:eastAsiaTheme="minorHAnsi" w:asciiTheme="minorHAnsi"/>
+        <w:rFonts w:asciiTheme="minorHAnsi" w:eastAsiaTheme="minorHAnsi" w:hAnsiTheme="minorHAnsi" w:cstheme="minorBidi"/>
         <w:sz w:val="22"/>
         <w:szCs w:val="22"/>
-        <w:lang w:val="en-US" w:bidi="ar-SA" w:eastAsia="en-US"/>
+        <w:lang w:val="en-US" w:eastAsia="en-US" w:bidi="ar-SA"/>
       </w:rPr>
     </w:rPrDefault>
     <w:pPrDefault>
@@ -3124,19 +2901,464 @@
         <w:widowControl w:val="0"/>
         <w:autoSpaceDE w:val="0"/>
         <w:autoSpaceDN w:val="0"/>
-        <w:spacing w:lineRule="auto" w:line="240" w:before="0" w:after="0"/>
-        <w:ind w:left="0" w:right="0"/>
-        <w:jc w:val="left"/>
       </w:pPr>
     </w:pPrDefault>
   </w:docDefaults>
-  <w:style w:styleId="DefaultParagraphFont" w:default="1" w:type="character">
+  <w:latentStyles w:defLockedState="0" w:defUIPriority="99" w:defSemiHidden="0" w:defUnhideWhenUsed="0" w:defQFormat="0" w:count="376">
+    <w:lsdException w:name="Normal" w:uiPriority="0" w:qFormat="1"/>
+    <w:lsdException w:name="heading 1" w:uiPriority="9" w:qFormat="1"/>
+    <w:lsdException w:name="heading 2" w:semiHidden="1" w:uiPriority="9" w:unhideWhenUsed="1" w:qFormat="1"/>
+    <w:lsdException w:name="heading 3" w:semiHidden="1" w:uiPriority="9" w:unhideWhenUsed="1" w:qFormat="1"/>
+    <w:lsdException w:name="heading 4" w:semiHidden="1" w:uiPriority="9" w:unhideWhenUsed="1" w:qFormat="1"/>
+    <w:lsdException w:name="heading 5" w:semiHidden="1" w:uiPriority="9" w:unhideWhenUsed="1" w:qFormat="1"/>
+    <w:lsdException w:name="heading 6" w:semiHidden="1" w:uiPriority="9" w:unhideWhenUsed="1" w:qFormat="1"/>
+    <w:lsdException w:name="heading 7" w:semiHidden="1" w:uiPriority="9" w:unhideWhenUsed="1" w:qFormat="1"/>
+    <w:lsdException w:name="heading 8" w:semiHidden="1" w:uiPriority="9" w:unhideWhenUsed="1" w:qFormat="1"/>
+    <w:lsdException w:name="heading 9" w:semiHidden="1" w:uiPriority="9" w:unhideWhenUsed="1" w:qFormat="1"/>
+    <w:lsdException w:name="index 1" w:semiHidden="1" w:unhideWhenUsed="1"/>
+    <w:lsdException w:name="index 2" w:semiHidden="1" w:unhideWhenUsed="1"/>
+    <w:lsdException w:name="index 3" w:semiHidden="1" w:unhideWhenUsed="1"/>
+    <w:lsdException w:name="index 4" w:semiHidden="1" w:unhideWhenUsed="1"/>
+    <w:lsdException w:name="index 5" w:semiHidden="1" w:unhideWhenUsed="1"/>
+    <w:lsdException w:name="index 6" w:semiHidden="1" w:unhideWhenUsed="1"/>
+    <w:lsdException w:name="index 7" w:semiHidden="1" w:unhideWhenUsed="1"/>
+    <w:lsdException w:name="index 8" w:semiHidden="1" w:unhideWhenUsed="1"/>
+    <w:lsdException w:name="index 9" w:semiHidden="1" w:unhideWhenUsed="1"/>
+    <w:lsdException w:name="toc 1" w:semiHidden="1" w:uiPriority="39" w:unhideWhenUsed="1"/>
+    <w:lsdException w:name="toc 2" w:semiHidden="1" w:uiPriority="39" w:unhideWhenUsed="1"/>
+    <w:lsdException w:name="toc 3" w:semiHidden="1" w:uiPriority="39" w:unhideWhenUsed="1"/>
+    <w:lsdException w:name="toc 4" w:semiHidden="1" w:uiPriority="39" w:unhideWhenUsed="1"/>
+    <w:lsdException w:name="toc 5" w:semiHidden="1" w:uiPriority="39" w:unhideWhenUsed="1"/>
+    <w:lsdException w:name="toc 6" w:semiHidden="1" w:uiPriority="39" w:unhideWhenUsed="1"/>
+    <w:lsdException w:name="toc 7" w:semiHidden="1" w:uiPriority="39" w:unhideWhenUsed="1"/>
+    <w:lsdException w:name="toc 8" w:semiHidden="1" w:uiPriority="39" w:unhideWhenUsed="1"/>
+    <w:lsdException w:name="toc 9" w:semiHidden="1" w:uiPriority="39" w:unhideWhenUsed="1"/>
+    <w:lsdException w:name="Normal Indent" w:semiHidden="1" w:unhideWhenUsed="1"/>
+    <w:lsdException w:name="footnote text" w:semiHidden="1" w:unhideWhenUsed="1"/>
+    <w:lsdException w:name="annotation text" w:semiHidden="1" w:unhideWhenUsed="1"/>
+    <w:lsdException w:name="header" w:semiHidden="1" w:unhideWhenUsed="1"/>
+    <w:lsdException w:name="footer" w:semiHidden="1" w:unhideWhenUsed="1"/>
+    <w:lsdException w:name="index heading" w:semiHidden="1" w:unhideWhenUsed="1"/>
+    <w:lsdException w:name="caption" w:semiHidden="1" w:uiPriority="35" w:unhideWhenUsed="1" w:qFormat="1"/>
+    <w:lsdException w:name="table of figures" w:semiHidden="1" w:unhideWhenUsed="1"/>
+    <w:lsdException w:name="envelope address" w:semiHidden="1" w:unhideWhenUsed="1"/>
+    <w:lsdException w:name="envelope return" w:semiHidden="1" w:unhideWhenUsed="1"/>
+    <w:lsdException w:name="footnote reference" w:semiHidden="1" w:unhideWhenUsed="1"/>
+    <w:lsdException w:name="annotation reference" w:semiHidden="1" w:unhideWhenUsed="1"/>
+    <w:lsdException w:name="line number" w:semiHidden="1" w:unhideWhenUsed="1"/>
+    <w:lsdException w:name="page number" w:semiHidden="1" w:unhideWhenUsed="1"/>
+    <w:lsdException w:name="endnote reference" w:semiHidden="1" w:unhideWhenUsed="1"/>
+    <w:lsdException w:name="endnote text" w:semiHidden="1" w:unhideWhenUsed="1"/>
+    <w:lsdException w:name="table of authorities" w:semiHidden="1" w:unhideWhenUsed="1"/>
+    <w:lsdException w:name="macro" w:semiHidden="1" w:unhideWhenUsed="1"/>
+    <w:lsdException w:name="toa heading" w:semiHidden="1" w:unhideWhenUsed="1"/>
+    <w:lsdException w:name="List" w:semiHidden="1" w:unhideWhenUsed="1"/>
+    <w:lsdException w:name="List Bullet" w:semiHidden="1" w:unhideWhenUsed="1"/>
+    <w:lsdException w:name="List Number" w:semiHidden="1" w:unhideWhenUsed="1"/>
+    <w:lsdException w:name="List 2" w:semiHidden="1" w:unhideWhenUsed="1"/>
+    <w:lsdException w:name="List 3" w:semiHidden="1" w:unhideWhenUsed="1"/>
+    <w:lsdException w:name="List 4" w:semiHidden="1" w:unhideWhenUsed="1"/>
+    <w:lsdException w:name="List 5" w:semiHidden="1" w:unhideWhenUsed="1"/>
+    <w:lsdException w:name="List Bullet 2" w:semiHidden="1" w:unhideWhenUsed="1"/>
+    <w:lsdException w:name="List Bullet 3" w:semiHidden="1" w:unhideWhenUsed="1"/>
+    <w:lsdException w:name="List Bullet 4" w:semiHidden="1" w:unhideWhenUsed="1"/>
+    <w:lsdException w:name="List Bullet 5" w:semiHidden="1" w:unhideWhenUsed="1"/>
+    <w:lsdException w:name="List Number 2" w:semiHidden="1" w:unhideWhenUsed="1"/>
+    <w:lsdException w:name="List Number 3" w:semiHidden="1" w:unhideWhenUsed="1"/>
+    <w:lsdException w:name="List Number 4" w:semiHidden="1" w:unhideWhenUsed="1"/>
+    <w:lsdException w:name="List Number 5" w:semiHidden="1" w:unhideWhenUsed="1"/>
+    <w:lsdException w:name="Title" w:uiPriority="10" w:qFormat="1"/>
+    <w:lsdException w:name="Closing" w:semiHidden="1" w:unhideWhenUsed="1"/>
+    <w:lsdException w:name="Signature" w:semiHidden="1" w:unhideWhenUsed="1"/>
+    <w:lsdException w:name="Default Paragraph Font" w:semiHidden="1" w:uiPriority="1" w:unhideWhenUsed="1"/>
+    <w:lsdException w:name="Body Text" w:semiHidden="1" w:unhideWhenUsed="1"/>
+    <w:lsdException w:name="Body Text Indent" w:semiHidden="1" w:unhideWhenUsed="1"/>
+    <w:lsdException w:name="List Continue" w:semiHidden="1" w:unhideWhenUsed="1"/>
+    <w:lsdException w:name="List Continue 2" w:semiHidden="1" w:unhideWhenUsed="1"/>
+    <w:lsdException w:name="List Continue 3" w:semiHidden="1" w:unhideWhenUsed="1"/>
+    <w:lsdException w:name="List Continue 4" w:semiHidden="1" w:unhideWhenUsed="1"/>
+    <w:lsdException w:name="List Continue 5" w:semiHidden="1" w:unhideWhenUsed="1"/>
+    <w:lsdException w:name="Message Header" w:semiHidden="1" w:unhideWhenUsed="1"/>
+    <w:lsdException w:name="Subtitle" w:uiPriority="11" w:qFormat="1"/>
+    <w:lsdException w:name="Salutation" w:semiHidden="1" w:unhideWhenUsed="1"/>
+    <w:lsdException w:name="Date" w:semiHidden="1" w:unhideWhenUsed="1"/>
+    <w:lsdException w:name="Body Text First Indent" w:semiHidden="1" w:unhideWhenUsed="1"/>
+    <w:lsdException w:name="Body Text First Indent 2" w:semiHidden="1" w:unhideWhenUsed="1"/>
+    <w:lsdException w:name="Note Heading" w:semiHidden="1" w:unhideWhenUsed="1"/>
+    <w:lsdException w:name="Body Text 2" w:semiHidden="1" w:unhideWhenUsed="1"/>
+    <w:lsdException w:name="Body Text 3" w:semiHidden="1" w:unhideWhenUsed="1"/>
+    <w:lsdException w:name="Body Text Indent 2" w:semiHidden="1" w:unhideWhenUsed="1"/>
+    <w:lsdException w:name="Body Text Indent 3" w:semiHidden="1" w:unhideWhenUsed="1"/>
+    <w:lsdException w:name="Block Text" w:semiHidden="1" w:unhideWhenUsed="1"/>
+    <w:lsdException w:name="Hyperlink" w:semiHidden="1" w:unhideWhenUsed="1"/>
+    <w:lsdException w:name="FollowedHyperlink" w:semiHidden="1" w:unhideWhenUsed="1"/>
+    <w:lsdException w:name="Strong" w:uiPriority="22" w:qFormat="1"/>
+    <w:lsdException w:name="Emphasis" w:uiPriority="20" w:qFormat="1"/>
+    <w:lsdException w:name="Document Map" w:semiHidden="1" w:unhideWhenUsed="1"/>
+    <w:lsdException w:name="Plain Text" w:semiHidden="1" w:unhideWhenUsed="1"/>
+    <w:lsdException w:name="E-mail Signature" w:semiHidden="1" w:unhideWhenUsed="1"/>
+    <w:lsdException w:name="HTML Top of Form" w:semiHidden="1" w:unhideWhenUsed="1"/>
+    <w:lsdException w:name="HTML Bottom of Form" w:semiHidden="1" w:unhideWhenUsed="1"/>
+    <w:lsdException w:name="Normal (Web)" w:semiHidden="1" w:unhideWhenUsed="1"/>
+    <w:lsdException w:name="HTML Acronym" w:semiHidden="1" w:unhideWhenUsed="1"/>
+    <w:lsdException w:name="HTML Address" w:semiHidden="1" w:unhideWhenUsed="1"/>
+    <w:lsdException w:name="HTML Cite" w:semiHidden="1" w:unhideWhenUsed="1"/>
+    <w:lsdException w:name="HTML Code" w:semiHidden="1" w:unhideWhenUsed="1"/>
+    <w:lsdException w:name="HTML Definition" w:semiHidden="1" w:unhideWhenUsed="1"/>
+    <w:lsdException w:name="HTML Keyboard" w:semiHidden="1" w:unhideWhenUsed="1"/>
+    <w:lsdException w:name="HTML Preformatted" w:semiHidden="1" w:unhideWhenUsed="1"/>
+    <w:lsdException w:name="HTML Sample" w:semiHidden="1" w:unhideWhenUsed="1"/>
+    <w:lsdException w:name="HTML Typewriter" w:semiHidden="1" w:unhideWhenUsed="1"/>
+    <w:lsdException w:name="HTML Variable" w:semiHidden="1" w:unhideWhenUsed="1"/>
+    <w:lsdException w:name="Normal Table" w:semiHidden="1" w:unhideWhenUsed="1"/>
+    <w:lsdException w:name="annotation subject" w:semiHidden="1" w:unhideWhenUsed="1"/>
+    <w:lsdException w:name="No List" w:semiHidden="1" w:unhideWhenUsed="1"/>
+    <w:lsdException w:name="Outline List 1" w:semiHidden="1" w:unhideWhenUsed="1"/>
+    <w:lsdException w:name="Outline List 2" w:semiHidden="1" w:unhideWhenUsed="1"/>
+    <w:lsdException w:name="Outline List 3" w:semiHidden="1" w:unhideWhenUsed="1"/>
+    <w:lsdException w:name="Table Simple 1" w:semiHidden="1" w:unhideWhenUsed="1"/>
+    <w:lsdException w:name="Table Simple 2" w:semiHidden="1" w:unhideWhenUsed="1"/>
+    <w:lsdException w:name="Table Simple 3" w:semiHidden="1" w:unhideWhenUsed="1"/>
+    <w:lsdException w:name="Table Classic 1" w:semiHidden="1" w:unhideWhenUsed="1"/>
+    <w:lsdException w:name="Table Classic 2" w:semiHidden="1" w:unhideWhenUsed="1"/>
+    <w:lsdException w:name="Table Classic 3" w:semiHidden="1" w:unhideWhenUsed="1"/>
+    <w:lsdException w:name="Table Classic 4" w:semiHidden="1" w:unhideWhenUsed="1"/>
+    <w:lsdException w:name="Table Colorful 1" w:semiHidden="1" w:unhideWhenUsed="1"/>
+    <w:lsdException w:name="Table Colorful 2" w:semiHidden="1" w:unhideWhenUsed="1"/>
+    <w:lsdException w:name="Table Colorful 3" w:semiHidden="1" w:unhideWhenUsed="1"/>
+    <w:lsdException w:name="Table Columns 1" w:semiHidden="1" w:unhideWhenUsed="1"/>
+    <w:lsdException w:name="Table Columns 2" w:semiHidden="1" w:unhideWhenUsed="1"/>
+    <w:lsdException w:name="Table Columns 3" w:semiHidden="1" w:unhideWhenUsed="1"/>
+    <w:lsdException w:name="Table Columns 4" w:semiHidden="1" w:unhideWhenUsed="1"/>
+    <w:lsdException w:name="Table Columns 5" w:semiHidden="1" w:unhideWhenUsed="1"/>
+    <w:lsdException w:name="Table Grid 1" w:semiHidden="1" w:unhideWhenUsed="1"/>
+    <w:lsdException w:name="Table Grid 2" w:semiHidden="1" w:unhideWhenUsed="1"/>
+    <w:lsdException w:name="Table Grid 3" w:semiHidden="1" w:unhideWhenUsed="1"/>
+    <w:lsdException w:name="Table Grid 4" w:semiHidden="1" w:unhideWhenUsed="1"/>
+    <w:lsdException w:name="Table Grid 5" w:semiHidden="1" w:unhideWhenUsed="1"/>
+    <w:lsdException w:name="Table Grid 6" w:semiHidden="1" w:unhideWhenUsed="1"/>
+    <w:lsdException w:name="Table Grid 7" w:semiHidden="1" w:unhideWhenUsed="1"/>
+    <w:lsdException w:name="Table Grid 8" w:semiHidden="1" w:unhideWhenUsed="1"/>
+    <w:lsdException w:name="Table List 1" w:semiHidden="1" w:unhideWhenUsed="1"/>
+    <w:lsdException w:name="Table List 2" w:semiHidden="1" w:unhideWhenUsed="1"/>
+    <w:lsdException w:name="Table List 3" w:semiHidden="1" w:unhideWhenUsed="1"/>
+    <w:lsdException w:name="Table List 4" w:semiHidden="1" w:unhideWhenUsed="1"/>
+    <w:lsdException w:name="Table List 5" w:semiHidden="1" w:unhideWhenUsed="1"/>
+    <w:lsdException w:name="Table List 6" w:semiHidden="1" w:unhideWhenUsed="1"/>
+    <w:lsdException w:name="Table List 7" w:semiHidden="1" w:unhideWhenUsed="1"/>
+    <w:lsdException w:name="Table List 8" w:semiHidden="1" w:unhideWhenUsed="1"/>
+    <w:lsdException w:name="Table 3D effects 1" w:semiHidden="1" w:unhideWhenUsed="1"/>
+    <w:lsdException w:name="Table 3D effects 2" w:semiHidden="1" w:unhideWhenUsed="1"/>
+    <w:lsdException w:name="Table 3D effects 3" w:semiHidden="1" w:unhideWhenUsed="1"/>
+    <w:lsdException w:name="Table Contemporary" w:semiHidden="1" w:unhideWhenUsed="1"/>
+    <w:lsdException w:name="Table Elegant" w:semiHidden="1" w:unhideWhenUsed="1"/>
+    <w:lsdException w:name="Table Professional" w:semiHidden="1" w:unhideWhenUsed="1"/>
+    <w:lsdException w:name="Table Subtle 1" w:semiHidden="1" w:unhideWhenUsed="1"/>
+    <w:lsdException w:name="Table Subtle 2" w:semiHidden="1" w:unhideWhenUsed="1"/>
+    <w:lsdException w:name="Table Web 1" w:semiHidden="1" w:unhideWhenUsed="1"/>
+    <w:lsdException w:name="Table Web 2" w:semiHidden="1" w:unhideWhenUsed="1"/>
+    <w:lsdException w:name="Table Web 3" w:semiHidden="1" w:unhideWhenUsed="1"/>
+    <w:lsdException w:name="Balloon Text" w:semiHidden="1" w:unhideWhenUsed="1"/>
+    <w:lsdException w:name="Table Grid" w:uiPriority="39"/>
+    <w:lsdException w:name="Table Theme" w:semiHidden="1" w:unhideWhenUsed="1"/>
+    <w:lsdException w:name="Placeholder Text" w:semiHidden="1"/>
+    <w:lsdException w:name="No Spacing" w:uiPriority="1" w:qFormat="1"/>
+    <w:lsdException w:name="Light Shading" w:uiPriority="60"/>
+    <w:lsdException w:name="Light List" w:uiPriority="61"/>
+    <w:lsdException w:name="Light Grid" w:uiPriority="62"/>
+    <w:lsdException w:name="Medium Shading 1" w:uiPriority="63"/>
+    <w:lsdException w:name="Medium Shading 2" w:uiPriority="64"/>
+    <w:lsdException w:name="Medium List 1" w:uiPriority="65"/>
+    <w:lsdException w:name="Medium List 2" w:uiPriority="66"/>
+    <w:lsdException w:name="Medium Grid 1" w:uiPriority="67"/>
+    <w:lsdException w:name="Medium Grid 2" w:uiPriority="68"/>
+    <w:lsdException w:name="Medium Grid 3" w:uiPriority="69"/>
+    <w:lsdException w:name="Dark List" w:uiPriority="70"/>
+    <w:lsdException w:name="Colorful Shading" w:uiPriority="71"/>
+    <w:lsdException w:name="Colorful List" w:uiPriority="72"/>
+    <w:lsdException w:name="Colorful Grid" w:uiPriority="73"/>
+    <w:lsdException w:name="Light Shading Accent 1" w:uiPriority="60"/>
+    <w:lsdException w:name="Light List Accent 1" w:uiPriority="61"/>
+    <w:lsdException w:name="Light Grid Accent 1" w:uiPriority="62"/>
+    <w:lsdException w:name="Medium Shading 1 Accent 1" w:uiPriority="63"/>
+    <w:lsdException w:name="Medium Shading 2 Accent 1" w:uiPriority="64"/>
+    <w:lsdException w:name="Medium List 1 Accent 1" w:uiPriority="65"/>
+    <w:lsdException w:name="Revision" w:semiHidden="1"/>
+    <w:lsdException w:name="List Paragraph" w:uiPriority="34" w:qFormat="1"/>
+    <w:lsdException w:name="Quote" w:uiPriority="29" w:qFormat="1"/>
+    <w:lsdException w:name="Intense Quote" w:uiPriority="30" w:qFormat="1"/>
+    <w:lsdException w:name="Medium List 2 Accent 1" w:uiPriority="66"/>
+    <w:lsdException w:name="Medium Grid 1 Accent 1" w:uiPriority="67"/>
+    <w:lsdException w:name="Medium Grid 2 Accent 1" w:uiPriority="68"/>
+    <w:lsdException w:name="Medium Grid 3 Accent 1" w:uiPriority="69"/>
+    <w:lsdException w:name="Dark List Accent 1" w:uiPriority="70"/>
+    <w:lsdException w:name="Colorful Shading Accent 1" w:uiPriority="71"/>
+    <w:lsdException w:name="Colorful List Accent 1" w:uiPriority="72"/>
+    <w:lsdException w:name="Colorful Grid Accent 1" w:uiPriority="73"/>
+    <w:lsdException w:name="Light Shading Accent 2" w:uiPriority="60"/>
+    <w:lsdException w:name="Light List Accent 2" w:uiPriority="61"/>
+    <w:lsdException w:name="Light Grid Accent 2" w:uiPriority="62"/>
+    <w:lsdException w:name="Medium Shading 1 Accent 2" w:uiPriority="63"/>
+    <w:lsdException w:name="Medium Shading 2 Accent 2" w:uiPriority="64"/>
+    <w:lsdException w:name="Medium List 1 Accent 2" w:uiPriority="65"/>
+    <w:lsdException w:name="Medium List 2 Accent 2" w:uiPriority="66"/>
+    <w:lsdException w:name="Medium Grid 1 Accent 2" w:uiPriority="67"/>
+    <w:lsdException w:name="Medium Grid 2 Accent 2" w:uiPriority="68"/>
+    <w:lsdException w:name="Medium Grid 3 Accent 2" w:uiPriority="69"/>
+    <w:lsdException w:name="Dark List Accent 2" w:uiPriority="70"/>
+    <w:lsdException w:name="Colorful Shading Accent 2" w:uiPriority="71"/>
+    <w:lsdException w:name="Colorful List Accent 2" w:uiPriority="72"/>
+    <w:lsdException w:name="Colorful Grid Accent 2" w:uiPriority="73"/>
+    <w:lsdException w:name="Light Shading Accent 3" w:uiPriority="60"/>
+    <w:lsdException w:name="Light List Accent 3" w:uiPriority="61"/>
+    <w:lsdException w:name="Light Grid Accent 3" w:uiPriority="62"/>
+    <w:lsdException w:name="Medium Shading 1 Accent 3" w:uiPriority="63"/>
+    <w:lsdException w:name="Medium Shading 2 Accent 3" w:uiPriority="64"/>
+    <w:lsdException w:name="Medium List 1 Accent 3" w:uiPriority="65"/>
+    <w:lsdException w:name="Medium List 2 Accent 3" w:uiPriority="66"/>
+    <w:lsdException w:name="Medium Grid 1 Accent 3" w:uiPriority="67"/>
+    <w:lsdException w:name="Medium Grid 2 Accent 3" w:uiPriority="68"/>
+    <w:lsdException w:name="Medium Grid 3 Accent 3" w:uiPriority="69"/>
+    <w:lsdException w:name="Dark List Accent 3" w:uiPriority="70"/>
+    <w:lsdException w:name="Colorful Shading Accent 3" w:uiPriority="71"/>
+    <w:lsdException w:name="Colorful List Accent 3" w:uiPriority="72"/>
+    <w:lsdException w:name="Colorful Grid Accent 3" w:uiPriority="73"/>
+    <w:lsdException w:name="Light Shading Accent 4" w:uiPriority="60"/>
+    <w:lsdException w:name="Light List Accent 4" w:uiPriority="61"/>
+    <w:lsdException w:name="Light Grid Accent 4" w:uiPriority="62"/>
+    <w:lsdException w:name="Medium Shading 1 Accent 4" w:uiPriority="63"/>
+    <w:lsdException w:name="Medium Shading 2 Accent 4" w:uiPriority="64"/>
+    <w:lsdException w:name="Medium List 1 Accent 4" w:uiPriority="65"/>
+    <w:lsdException w:name="Medium List 2 Accent 4" w:uiPriority="66"/>
+    <w:lsdException w:name="Medium Grid 1 Accent 4" w:uiPriority="67"/>
+    <w:lsdException w:name="Medium Grid 2 Accent 4" w:uiPriority="68"/>
+    <w:lsdException w:name="Medium Grid 3 Accent 4" w:uiPriority="69"/>
+    <w:lsdException w:name="Dark List Accent 4" w:uiPriority="70"/>
+    <w:lsdException w:name="Colorful Shading Accent 4" w:uiPriority="71"/>
+    <w:lsdException w:name="Colorful List Accent 4" w:uiPriority="72"/>
+    <w:lsdException w:name="Colorful Grid Accent 4" w:uiPriority="73"/>
+    <w:lsdException w:name="Light Shading Accent 5" w:uiPriority="60"/>
+    <w:lsdException w:name="Light List Accent 5" w:uiPriority="61"/>
+    <w:lsdException w:name="Light Grid Accent 5" w:uiPriority="62"/>
+    <w:lsdException w:name="Medium Shading 1 Accent 5" w:uiPriority="63"/>
+    <w:lsdException w:name="Medium Shading 2 Accent 5" w:uiPriority="64"/>
+    <w:lsdException w:name="Medium List 1 Accent 5" w:uiPriority="65"/>
+    <w:lsdException w:name="Medium List 2 Accent 5" w:uiPriority="66"/>
+    <w:lsdException w:name="Medium Grid 1 Accent 5" w:uiPriority="67"/>
+    <w:lsdException w:name="Medium Grid 2 Accent 5" w:uiPriority="68"/>
+    <w:lsdException w:name="Medium Grid 3 Accent 5" w:uiPriority="69"/>
+    <w:lsdException w:name="Dark List Accent 5" w:uiPriority="70"/>
+    <w:lsdException w:name="Colorful Shading Accent 5" w:uiPriority="71"/>
+    <w:lsdException w:name="Colorful List Accent 5" w:uiPriority="72"/>
+    <w:lsdException w:name="Colorful Grid Accent 5" w:uiPriority="73"/>
+    <w:lsdException w:name="Light Shading Accent 6" w:uiPriority="60"/>
+    <w:lsdException w:name="Light List Accent 6" w:uiPriority="61"/>
+    <w:lsdException w:name="Light Grid Accent 6" w:uiPriority="62"/>
+    <w:lsdException w:name="Medium Shading 1 Accent 6" w:uiPriority="63"/>
+    <w:lsdException w:name="Medium Shading 2 Accent 6" w:uiPriority="64"/>
+    <w:lsdException w:name="Medium List 1 Accent 6" w:uiPriority="65"/>
+    <w:lsdException w:name="Medium List 2 Accent 6" w:uiPriority="66"/>
+    <w:lsdException w:name="Medium Grid 1 Accent 6" w:uiPriority="67"/>
+    <w:lsdException w:name="Medium Grid 2 Accent 6" w:uiPriority="68"/>
+    <w:lsdException w:name="Medium Grid 3 Accent 6" w:uiPriority="69"/>
+    <w:lsdException w:name="Dark List Accent 6" w:uiPriority="70"/>
+    <w:lsdException w:name="Colorful Shading Accent 6" w:uiPriority="71"/>
+    <w:lsdException w:name="Colorful List Accent 6" w:uiPriority="72"/>
+    <w:lsdException w:name="Colorful Grid Accent 6" w:uiPriority="73"/>
+    <w:lsdException w:name="Subtle Emphasis" w:uiPriority="19" w:qFormat="1"/>
+    <w:lsdException w:name="Intense Emphasis" w:uiPriority="21" w:qFormat="1"/>
+    <w:lsdException w:name="Subtle Reference" w:uiPriority="31" w:qFormat="1"/>
+    <w:lsdException w:name="Intense Reference" w:uiPriority="32" w:qFormat="1"/>
+    <w:lsdException w:name="Book Title" w:uiPriority="33" w:qFormat="1"/>
+    <w:lsdException w:name="Bibliography" w:semiHidden="1" w:uiPriority="37" w:unhideWhenUsed="1"/>
+    <w:lsdException w:name="TOC Heading" w:semiHidden="1" w:uiPriority="39" w:unhideWhenUsed="1" w:qFormat="1"/>
+    <w:lsdException w:name="Plain Table 1" w:uiPriority="41"/>
+    <w:lsdException w:name="Plain Table 2" w:uiPriority="42"/>
+    <w:lsdException w:name="Plain Table 3" w:uiPriority="43"/>
+    <w:lsdException w:name="Plain Table 4" w:uiPriority="44"/>
+    <w:lsdException w:name="Plain Table 5" w:uiPriority="45"/>
+    <w:lsdException w:name="Grid Table Light" w:uiPriority="40"/>
+    <w:lsdException w:name="Grid Table 1 Light" w:uiPriority="46"/>
+    <w:lsdException w:name="Grid Table 2" w:uiPriority="47"/>
+    <w:lsdException w:name="Grid Table 3" w:uiPriority="48"/>
+    <w:lsdException w:name="Grid Table 4" w:uiPriority="49"/>
+    <w:lsdException w:name="Grid Table 5 Dark" w:uiPriority="50"/>
+    <w:lsdException w:name="Grid Table 6 Colorful" w:uiPriority="51"/>
+    <w:lsdException w:name="Grid Table 7 Colorful" w:uiPriority="52"/>
+    <w:lsdException w:name="Grid Table 1 Light Accent 1" w:uiPriority="46"/>
+    <w:lsdException w:name="Grid Table 2 Accent 1" w:uiPriority="47"/>
+    <w:lsdException w:name="Grid Table 3 Accent 1" w:uiPriority="48"/>
+    <w:lsdException w:name="Grid Table 4 Accent 1" w:uiPriority="49"/>
+    <w:lsdException w:name="Grid Table 5 Dark Accent 1" w:uiPriority="50"/>
+    <w:lsdException w:name="Grid Table 6 Colorful Accent 1" w:uiPriority="51"/>
+    <w:lsdException w:name="Grid Table 7 Colorful Accent 1" w:uiPriority="52"/>
+    <w:lsdException w:name="Grid Table 1 Light Accent 2" w:uiPriority="46"/>
+    <w:lsdException w:name="Grid Table 2 Accent 2" w:uiPriority="47"/>
+    <w:lsdException w:name="Grid Table 3 Accent 2" w:uiPriority="48"/>
+    <w:lsdException w:name="Grid Table 4 Accent 2" w:uiPriority="49"/>
+    <w:lsdException w:name="Grid Table 5 Dark Accent 2" w:uiPriority="50"/>
+    <w:lsdException w:name="Grid Table 6 Colorful Accent 2" w:uiPriority="51"/>
+    <w:lsdException w:name="Grid Table 7 Colorful Accent 2" w:uiPriority="52"/>
+    <w:lsdException w:name="Grid Table 1 Light Accent 3" w:uiPriority="46"/>
+    <w:lsdException w:name="Grid Table 2 Accent 3" w:uiPriority="47"/>
+    <w:lsdException w:name="Grid Table 3 Accent 3" w:uiPriority="48"/>
+    <w:lsdException w:name="Grid Table 4 Accent 3" w:uiPriority="49"/>
+    <w:lsdException w:name="Grid Table 5 Dark Accent 3" w:uiPriority="50"/>
+    <w:lsdException w:name="Grid Table 6 Colorful Accent 3" w:uiPriority="51"/>
+    <w:lsdException w:name="Grid Table 7 Colorful Accent 3" w:uiPriority="52"/>
+    <w:lsdException w:name="Grid Table 1 Light Accent 4" w:uiPriority="46"/>
+    <w:lsdException w:name="Grid Table 2 Accent 4" w:uiPriority="47"/>
+    <w:lsdException w:name="Grid Table 3 Accent 4" w:uiPriority="48"/>
+    <w:lsdException w:name="Grid Table 4 Accent 4" w:uiPriority="49"/>
+    <w:lsdException w:name="Grid Table 5 Dark Accent 4" w:uiPriority="50"/>
+    <w:lsdException w:name="Grid Table 6 Colorful Accent 4" w:uiPriority="51"/>
+    <w:lsdException w:name="Grid Table 7 Colorful Accent 4" w:uiPriority="52"/>
+    <w:lsdException w:name="Grid Table 1 Light Accent 5" w:uiPriority="46"/>
+    <w:lsdException w:name="Grid Table 2 Accent 5" w:uiPriority="47"/>
+    <w:lsdException w:name="Grid Table 3 Accent 5" w:uiPriority="48"/>
+    <w:lsdException w:name="Grid Table 4 Accent 5" w:uiPriority="49"/>
+    <w:lsdException w:name="Grid Table 5 Dark Accent 5" w:uiPriority="50"/>
+    <w:lsdException w:name="Grid Table 6 Colorful Accent 5" w:uiPriority="51"/>
+    <w:lsdException w:name="Grid Table 7 Colorful Accent 5" w:uiPriority="52"/>
+    <w:lsdException w:name="Grid Table 1 Light Accent 6" w:uiPriority="46"/>
+    <w:lsdException w:name="Grid Table 2 Accent 6" w:uiPriority="47"/>
+    <w:lsdException w:name="Grid Table 3 Accent 6" w:uiPriority="48"/>
+    <w:lsdException w:name="Grid Table 4 Accent 6" w:uiPriority="49"/>
+    <w:lsdException w:name="Grid Table 5 Dark Accent 6" w:uiPriority="50"/>
+    <w:lsdException w:name="Grid Table 6 Colorful Accent 6" w:uiPriority="51"/>
+    <w:lsdException w:name="Grid Table 7 Colorful Accent 6" w:uiPriority="52"/>
+    <w:lsdException w:name="List Table 1 Light" w:uiPriority="46"/>
+    <w:lsdException w:name="List Table 2" w:uiPriority="47"/>
+    <w:lsdException w:name="List Table 3" w:uiPriority="48"/>
+    <w:lsdException w:name="List Table 4" w:uiPriority="49"/>
+    <w:lsdException w:name="List Table 5 Dark" w:uiPriority="50"/>
+    <w:lsdException w:name="List Table 6 Colorful" w:uiPriority="51"/>
+    <w:lsdException w:name="List Table 7 Colorful" w:uiPriority="52"/>
+    <w:lsdException w:name="List Table 1 Light Accent 1" w:uiPriority="46"/>
+    <w:lsdException w:name="List Table 2 Accent 1" w:uiPriority="47"/>
+    <w:lsdException w:name="List Table 3 Accent 1" w:uiPriority="48"/>
+    <w:lsdException w:name="List Table 4 Accent 1" w:uiPriority="49"/>
+    <w:lsdException w:name="List Table 5 Dark Accent 1" w:uiPriority="50"/>
+    <w:lsdException w:name="List Table 6 Colorful Accent 1" w:uiPriority="51"/>
+    <w:lsdException w:name="List Table 7 Colorful Accent 1" w:uiPriority="52"/>
+    <w:lsdException w:name="List Table 1 Light Accent 2" w:uiPriority="46"/>
+    <w:lsdException w:name="List Table 2 Accent 2" w:uiPriority="47"/>
+    <w:lsdException w:name="List Table 3 Accent 2" w:uiPriority="48"/>
+    <w:lsdException w:name="List Table 4 Accent 2" w:uiPriority="49"/>
+    <w:lsdException w:name="List Table 5 Dark Accent 2" w:uiPriority="50"/>
+    <w:lsdException w:name="List Table 6 Colorful Accent 2" w:uiPriority="51"/>
+    <w:lsdException w:name="List Table 7 Colorful Accent 2" w:uiPriority="52"/>
+    <w:lsdException w:name="List Table 1 Light Accent 3" w:uiPriority="46"/>
+    <w:lsdException w:name="List Table 2 Accent 3" w:uiPriority="47"/>
+    <w:lsdException w:name="List Table 3 Accent 3" w:uiPriority="48"/>
+    <w:lsdException w:name="List Table 4 Accent 3" w:uiPriority="49"/>
+    <w:lsdException w:name="List Table 5 Dark Accent 3" w:uiPriority="50"/>
+    <w:lsdException w:name="List Table 6 Colorful Accent 3" w:uiPriority="51"/>
+    <w:lsdException w:name="List Table 7 Colorful Accent 3" w:uiPriority="52"/>
+    <w:lsdException w:name="List Table 1 Light Accent 4" w:uiPriority="46"/>
+    <w:lsdException w:name="List Table 2 Accent 4" w:uiPriority="47"/>
+    <w:lsdException w:name="List Table 3 Accent 4" w:uiPriority="48"/>
+    <w:lsdException w:name="List Table 4 Accent 4" w:uiPriority="49"/>
+    <w:lsdException w:name="List Table 5 Dark Accent 4" w:uiPriority="50"/>
+    <w:lsdException w:name="List Table 6 Colorful Accent 4" w:uiPriority="51"/>
+    <w:lsdException w:name="List Table 7 Colorful Accent 4" w:uiPriority="52"/>
+    <w:lsdException w:name="List Table 1 Light Accent 5" w:uiPriority="46"/>
+    <w:lsdException w:name="List Table 2 Accent 5" w:uiPriority="47"/>
+    <w:lsdException w:name="List Table 3 Accent 5" w:uiPriority="48"/>
+    <w:lsdException w:name="List Table 4 Accent 5" w:uiPriority="49"/>
+    <w:lsdException w:name="List Table 5 Dark Accent 5" w:uiPriority="50"/>
+    <w:lsdException w:name="List Table 6 Colorful Accent 5" w:uiPriority="51"/>
+    <w:lsdException w:name="List Table 7 Colorful Accent 5" w:uiPriority="52"/>
+    <w:lsdException w:name="List Table 1 Light Accent 6" w:uiPriority="46"/>
+    <w:lsdException w:name="List Table 2 Accent 6" w:uiPriority="47"/>
+    <w:lsdException w:name="List Table 3 Accent 6" w:uiPriority="48"/>
+    <w:lsdException w:name="List Table 4 Accent 6" w:uiPriority="49"/>
+    <w:lsdException w:name="List Table 5 Dark Accent 6" w:uiPriority="50"/>
+    <w:lsdException w:name="List Table 6 Colorful Accent 6" w:uiPriority="51"/>
+    <w:lsdException w:name="List Table 7 Colorful Accent 6" w:uiPriority="52"/>
+    <w:lsdException w:name="Mention" w:semiHidden="1" w:unhideWhenUsed="1"/>
+    <w:lsdException w:name="Smart Hyperlink" w:semiHidden="1" w:unhideWhenUsed="1"/>
+    <w:lsdException w:name="Hashtag" w:semiHidden="1" w:unhideWhenUsed="1"/>
+    <w:lsdException w:name="Unresolved Mention" w:semiHidden="1" w:unhideWhenUsed="1"/>
+    <w:lsdException w:name="Smart Link" w:semiHidden="1" w:unhideWhenUsed="1"/>
+  </w:latentStyles>
+  <w:style w:type="paragraph" w:default="1" w:styleId="Normal">
+    <w:name w:val="Normal"/>
+    <w:qFormat/>
+    <w:rPr>
+      <w:rFonts w:ascii="Calibri" w:eastAsia="Calibri" w:hAnsi="Calibri" w:cs="Calibri"/>
+      <w:lang w:val="es-ES"/>
+    </w:rPr>
+  </w:style>
+  <w:style w:type="paragraph" w:styleId="Ttulo1">
+    <w:name w:val="heading 1"/>
+    <w:basedOn w:val="Normal"/>
+    <w:uiPriority w:val="9"/>
+    <w:qFormat/>
+    <w:pPr>
+      <w:spacing w:before="1" w:line="341" w:lineRule="exact"/>
+      <w:ind w:left="102"/>
+      <w:outlineLvl w:val="0"/>
+    </w:pPr>
+    <w:rPr>
+      <w:sz w:val="28"/>
+      <w:szCs w:val="28"/>
+    </w:rPr>
+  </w:style>
+  <w:style w:type="paragraph" w:styleId="Ttulo2">
+    <w:name w:val="heading 2"/>
+    <w:basedOn w:val="Normal"/>
+    <w:uiPriority w:val="9"/>
+    <w:unhideWhenUsed/>
+    <w:qFormat/>
+    <w:pPr>
+      <w:ind w:left="102"/>
+      <w:outlineLvl w:val="1"/>
+    </w:pPr>
+    <w:rPr>
+      <w:b/>
+      <w:bCs/>
+    </w:rPr>
+  </w:style>
+  <w:style w:type="paragraph" w:styleId="Ttulo3">
+    <w:name w:val="heading 3"/>
+    <w:basedOn w:val="Normal"/>
+    <w:uiPriority w:val="9"/>
+    <w:unhideWhenUsed/>
+    <w:qFormat/>
+    <w:pPr>
+      <w:ind w:left="102"/>
+      <w:outlineLvl w:val="2"/>
+    </w:pPr>
+  </w:style>
+  <w:style w:type="character" w:default="1" w:styleId="Fuentedeprrafopredeter">
     <w:name w:val="Default Paragraph Font"/>
     <w:uiPriority w:val="1"/>
     <w:semiHidden/>
     <w:unhideWhenUsed/>
   </w:style>
-  <w:style w:styleId="TableNormal" w:default="1" w:type="table">
+  <w:style w:type="table" w:default="1" w:styleId="Tablanormal">
+    <w:name w:val="Normal Table"/>
+    <w:uiPriority w:val="99"/>
+    <w:semiHidden/>
+    <w:unhideWhenUsed/>
+    <w:tblPr>
+      <w:tblInd w:w="0" w:type="dxa"/>
+      <w:tblCellMar>
+        <w:top w:w="0" w:type="dxa"/>
+        <w:left w:w="108" w:type="dxa"/>
+        <w:bottom w:w="0" w:type="dxa"/>
+        <w:right w:w="108" w:type="dxa"/>
+      </w:tblCellMar>
+    </w:tblPr>
+  </w:style>
+  <w:style w:type="numbering" w:default="1" w:styleId="Sinlista">
+    <w:name w:val="No List"/>
+    <w:uiPriority w:val="99"/>
+    <w:semiHidden/>
+    <w:unhideWhenUsed/>
+  </w:style>
+  <w:style w:type="table" w:customStyle="1" w:styleId="TableNormal">
     <w:name w:val="Table Normal"/>
     <w:uiPriority w:val="2"/>
     <w:semiHidden/>
@@ -3152,89 +3374,19 @@
       </w:tblCellMar>
     </w:tblPr>
   </w:style>
-  <w:style w:styleId="NoList" w:default="1" w:type="numbering">
-    <w:name w:val="No List"/>
-    <w:uiPriority w:val="99"/>
-    <w:semiHidden/>
-    <w:unhideWhenUsed/>
-  </w:style>
-  <w:style w:default="1" w:styleId="Normal" w:type="paragraph">
-    <w:name w:val="Normal"/>
-    <w:uiPriority w:val="1"/>
-    <w:qFormat/>
-    <w:pPr/>
-    <w:rPr>
-      <w:rFonts w:ascii="Calibri" w:hAnsi="Calibri" w:eastAsia="Calibri" w:cs="Calibri"/>
-      <w:lang w:val="es-ES" w:eastAsia="en-US" w:bidi="ar-SA"/>
-    </w:rPr>
-  </w:style>
-  <w:style w:styleId="BodyText" w:type="paragraph">
+  <w:style w:type="paragraph" w:styleId="Textoindependiente">
     <w:name w:val="Body Text"/>
     <w:basedOn w:val="Normal"/>
     <w:uiPriority w:val="1"/>
     <w:qFormat/>
-    <w:pPr/>
     <w:rPr>
-      <w:rFonts w:ascii="Calibri" w:hAnsi="Calibri" w:eastAsia="Calibri" w:cs="Calibri"/>
       <w:b/>
       <w:bCs/>
       <w:sz w:val="20"/>
       <w:szCs w:val="20"/>
-      <w:lang w:val="es-ES" w:eastAsia="en-US" w:bidi="ar-SA"/>
     </w:rPr>
   </w:style>
-  <w:style w:styleId="Heading1" w:type="paragraph">
-    <w:name w:val="Heading 1"/>
-    <w:basedOn w:val="Normal"/>
-    <w:uiPriority w:val="1"/>
-    <w:qFormat/>
-    <w:pPr>
-      <w:spacing w:before="1" w:line="341" w:lineRule="exact"/>
-      <w:ind w:left="102"/>
-      <w:outlineLvl w:val="1"/>
-    </w:pPr>
-    <w:rPr>
-      <w:rFonts w:ascii="Calibri" w:hAnsi="Calibri" w:eastAsia="Calibri" w:cs="Calibri"/>
-      <w:sz w:val="28"/>
-      <w:szCs w:val="28"/>
-      <w:lang w:val="es-ES" w:eastAsia="en-US" w:bidi="ar-SA"/>
-    </w:rPr>
-  </w:style>
-  <w:style w:styleId="Heading2" w:type="paragraph">
-    <w:name w:val="Heading 2"/>
-    <w:basedOn w:val="Normal"/>
-    <w:uiPriority w:val="1"/>
-    <w:qFormat/>
-    <w:pPr>
-      <w:ind w:left="102"/>
-      <w:outlineLvl w:val="2"/>
-    </w:pPr>
-    <w:rPr>
-      <w:rFonts w:ascii="Calibri" w:hAnsi="Calibri" w:eastAsia="Calibri" w:cs="Calibri"/>
-      <w:b/>
-      <w:bCs/>
-      <w:sz w:val="22"/>
-      <w:szCs w:val="22"/>
-      <w:lang w:val="es-ES" w:eastAsia="en-US" w:bidi="ar-SA"/>
-    </w:rPr>
-  </w:style>
-  <w:style w:styleId="Heading3" w:type="paragraph">
-    <w:name w:val="Heading 3"/>
-    <w:basedOn w:val="Normal"/>
-    <w:uiPriority w:val="1"/>
-    <w:qFormat/>
-    <w:pPr>
-      <w:ind w:left="102"/>
-      <w:outlineLvl w:val="3"/>
-    </w:pPr>
-    <w:rPr>
-      <w:rFonts w:ascii="Calibri" w:hAnsi="Calibri" w:eastAsia="Calibri" w:cs="Calibri"/>
-      <w:sz w:val="22"/>
-      <w:szCs w:val="22"/>
-      <w:lang w:val="es-ES" w:eastAsia="en-US" w:bidi="ar-SA"/>
-    </w:rPr>
-  </w:style>
-  <w:style w:styleId="ListParagraph" w:type="paragraph">
+  <w:style w:type="paragraph" w:styleId="Prrafodelista">
     <w:name w:val="List Paragraph"/>
     <w:basedOn w:val="Normal"/>
     <w:uiPriority w:val="1"/>
@@ -3243,12 +3395,8 @@
       <w:spacing w:before="38"/>
       <w:ind w:left="822" w:hanging="361"/>
     </w:pPr>
-    <w:rPr>
-      <w:rFonts w:ascii="Calibri" w:hAnsi="Calibri" w:eastAsia="Calibri" w:cs="Calibri"/>
-      <w:lang w:val="es-ES" w:eastAsia="en-US" w:bidi="ar-SA"/>
-    </w:rPr>
   </w:style>
-  <w:style w:styleId="TableParagraph" w:type="paragraph">
+  <w:style w:type="paragraph" w:customStyle="1" w:styleId="TableParagraph">
     <w:name w:val="Table Paragraph"/>
     <w:basedOn w:val="Normal"/>
     <w:uiPriority w:val="1"/>
@@ -3257,10 +3405,6 @@
       <w:spacing w:line="248" w:lineRule="exact"/>
       <w:ind w:left="107"/>
     </w:pPr>
-    <w:rPr>
-      <w:rFonts w:ascii="Calibri" w:hAnsi="Calibri" w:eastAsia="Calibri" w:cs="Calibri"/>
-      <w:lang w:val="es-ES" w:eastAsia="en-US" w:bidi="ar-SA"/>
-    </w:rPr>
   </w:style>
 </w:styles>
 </file>
